--- a/output/conventionGenerée.docx
+++ b/output/conventionGenerée.docx
@@ -190,7 +190,7 @@
                 <w:i/>
                 <w:sz w:val="22"/>
               </w:rPr>
-              <w:t>Entre  2025</w:t>
+              <w:t>Entre  2022</w:t>
             </w:r>
             <w:r>
               <w:rPr>
@@ -755,7 +755,7 @@
                 <w:sz w:val="16"/>
                 <w:szCs w:val="16"/>
               </w:rPr>
-              <w:t>Nom : Entreprise X</w:t>
+              <w:t>Nom : Organisme</w:t>
             </w:r>
             <w:r>
               <w:rPr>
@@ -842,7 +842,7 @@
                 <w:sz w:val="16"/>
                 <w:szCs w:val="16"/>
               </w:rPr>
-              <w:t xml:space="preserve">Adresse : 456 Rue des Champs</w:t>
+              <w:t xml:space="preserve">Adresse : Adresse</w:t>
             </w:r>
             <w:r>
               <w:rPr>
@@ -939,7 +939,7 @@
             </w:pPr>
             <w:fldSimple w:instr=" MERGEFIELD &quot;NOM_REPRESENTANT_ORG&quot; ">
               <w:r>
-                <w:t>Julie Blanc</w:t>
+                <w:t>RepNom</w:t>
               </w:r>
             </w:fldSimple>
           </w:p>
@@ -959,7 +959,7 @@
                 <w:sz w:val="16"/>
                 <w:szCs w:val="16"/>
               </w:rPr>
-              <w:t xml:space="preserve">Qualité du représentant : Directrice</w:t>
+              <w:t xml:space="preserve">Qualité du représentant : RepQualite</w:t>
             </w:r>
             <w:r>
               <w:rPr>
@@ -1038,7 +1038,7 @@
                 <w:sz w:val="16"/>
                 <w:szCs w:val="16"/>
               </w:rPr>
-              <w:t xml:space="preserve">Service dans lequel le stage sera effectué : Informatique</w:t>
+              <w:t xml:space="preserve">Service dans lequel le stage sera effectué : Service</w:t>
             </w:r>
             <w:r>
               <w:rPr>
@@ -1118,7 +1118,7 @@
                 <w:szCs w:val="16"/>
               </w:rPr>
               <w:sym w:font="Wingdings" w:char="F028"/>
-              <w:t xml:space="preserve"> 07.89.45.61.23</w:t>
+              <w:t xml:space="preserve"> 01.23.45.67.89</w:t>
             </w:r>
             <w:r>
               <w:rPr>
@@ -1206,7 +1206,7 @@
                 <w:sz w:val="16"/>
                 <w:szCs w:val="16"/>
               </w:rPr>
-              <w:t>mél : contact@entreprise-x.com</w:t>
+              <w:t>mél : organisme@example.com</w:t>
             </w:r>
             <w:proofErr w:type="gramEnd"/>
             <w:r>
@@ -1294,7 +1294,7 @@
                 <w:sz w:val="16"/>
                 <w:szCs w:val="16"/>
               </w:rPr>
-              <w:t>Lieu du stage (si différent de l’adresse de l’organisme)  : Paris</w:t>
+              <w:t>Lieu du stage (si différent de l’adresse de l’organisme)  : Lieu</w:t>
             </w:r>
             <w:r>
               <w:rPr>
@@ -1586,7 +1586,7 @@
                 <w:sz w:val="16"/>
                 <w:szCs w:val="18"/>
               </w:rPr>
-              <w:t>Nom : Dupont      Prénom : Marie      Sexe : H      Né(e) le : 1999-05-21</w:t>
+              <w:t>Nom : John      Prénom :       Sexe : H      Né(e) le : 2000-01-01</w:t>
             </w:r>
             <w:r>
               <w:rPr>
@@ -1900,7 +1900,7 @@
                 <w:sz w:val="16"/>
                 <w:szCs w:val="18"/>
               </w:rPr>
-              <w:t xml:space="preserve">Adresse : 123 Rue Principale</w:t>
+              <w:t xml:space="preserve">Adresse : 123 rue Exemple</w:t>
             </w:r>
             <w:r>
               <w:rPr>
@@ -1986,7 +1986,7 @@
                 <w:szCs w:val="18"/>
               </w:rPr>
               <w:sym w:font="Wingdings" w:char="F028"/>
-              <w:t xml:space="preserve">  01.23.45.67.89    . mél :   marie.durand@example.com  </w:t>
+              <w:t xml:space="preserve">  01.23.45.67.89    . mél :     </w:t>
             </w:r>
             <w:r>
               <w:rPr>
@@ -2375,7 +2375,7 @@
                 <w:sz w:val="16"/>
                 <w:szCs w:val="16"/>
               </w:rPr>
-              <w:t>Sujet de Stage : Développement d'une application web</w:t>
+              <w:t>Sujet de Stage : StageSujet</w:t>
             </w:r>
             <w:r>
               <w:rPr>
@@ -2464,7 +2464,7 @@
                 <w:sz w:val="16"/>
                 <w:szCs w:val="16"/>
               </w:rPr>
-              <w:t xml:space="preserve">Dates : Du 2025-01-15 Au 2025-07-15</w:t>
+              <w:t xml:space="preserve">Dates : Du 2022-01-01 Au 2022-06-30</w:t>
             </w:r>
             <w:r>
               <w:rPr>
@@ -2616,7 +2616,7 @@
                 <w:sz w:val="16"/>
                 <w:szCs w:val="16"/>
               </w:rPr>
-              <w:t xml:space="preserve">Représentant une durée totale de 6 mois Semaines / Mois (rayer la mention inutile) </w:t>
+              <w:t xml:space="preserve">Représentant une durée totale de 5 mois Semaines / Mois (rayer la mention inutile) </w:t>
             </w:r>
             <w:r>
               <w:rPr>
@@ -2739,7 +2739,7 @@
                 <w:sz w:val="16"/>
                 <w:szCs w:val="16"/>
               </w:rPr>
-              <w:t xml:space="preserve">Et correspondant à …180….. jours de présence effective dans l’organisme d’accueil </w:t>
+              <w:t xml:space="preserve">Et correspondant à …20….. jours de présence effective dans l’organisme d’accueil </w:t>
             </w:r>
             <w:r>
               <w:rPr>
@@ -2891,7 +2891,7 @@
                 <w:sz w:val="16"/>
                 <w:szCs w:val="16"/>
               </w:rPr>
-              <w:t xml:space="preserve">Nombre total d’heures de présence effective dans l’organisme d’accueil pour la durée du stage (plafond par année universitaire et par organisme = 924h) 720 h</w:t>
+              <w:t xml:space="preserve">Nombre total d’heures de présence effective dans l’organisme d’accueil pour la durée du stage (plafond par année universitaire et par organisme = 924h) 200 h</w:t>
             </w:r>
             <w:r>
               <w:rPr>
@@ -3154,7 +3154,7 @@
                 <w:sz w:val="16"/>
                 <w:szCs w:val="18"/>
               </w:rPr>
-              <w:t>Nom et prénom de l’enseignant référent : Marie Durand</w:t>
+              <w:t>Nom et prénom de l’enseignant référent : null TuteurNom</w:t>
             </w:r>
             <w:r>
               <w:rPr>
@@ -3290,7 +3290,7 @@
                 <w:szCs w:val="18"/>
               </w:rPr>
               <w:sym w:font="Wingdings" w:char="F028"/>
-              <w:t xml:space="preserve"> 01 48 70 37 12 mél : marie.durand@example.com</w:t>
+              <w:t xml:space="preserve"> 01 48 70 37 12 mél : </w:t>
             </w:r>
             <w:r>
               <w:rPr>
@@ -3504,7 +3504,7 @@
             </w:pPr>
             <w:fldSimple w:instr=" MERGEFIELD PRENOM_ENCADRANT ">
               <w:r>
-                <w:t>Paul Martin</w:t>
+                <w:t xml:space="preserve"> MaitreDeStageNom</w:t>
               </w:r>
             </w:fldSimple>
             <w:r>
@@ -3532,7 +3532,7 @@
                 <w:sz w:val="16"/>
                 <w:szCs w:val="18"/>
               </w:rPr>
-              <w:t xml:space="preserve">Fonction : Responsable</w:t>
+              <w:t xml:space="preserve">Fonction : Fonction</w:t>
             </w:r>
             <w:r>
               <w:rPr>
@@ -3615,7 +3615,7 @@
                 <w:szCs w:val="18"/>
               </w:rPr>
               <w:sym w:font="Wingdings" w:char="F028"/>
-              <w:t xml:space="preserve"> 09.87.65.43.21    mél :  paul.martin@example.com</w:t>
+              <w:t xml:space="preserve"> 01.23.45.67.89    mél :  </w:t>
             </w:r>
             <w:r>
               <w:rPr>
@@ -3830,7 +3830,7 @@
                 <w:sz w:val="16"/>
                 <w:szCs w:val="18"/>
               </w:rPr>
-              <w:t xml:space="preserve">Caisse primaire d’assurance maladie à contacter en cas d’accident (lieu de domicile du stagiaire  sauf exception) : CPAM Paris </w:t>
+              <w:t xml:space="preserve">Caisse primaire d’assurance maladie à contacter en cas d’accident (lieu de domicile du stagiaire  sauf exception) : CPAM123 </w:t>
             </w:r>
             <w:r>
               <w:rPr>
@@ -4209,7 +4209,7 @@
                 <w:rFonts w:ascii="Arial Narrow" w:hAnsi="Arial Narrow"/>
                 <w:sz w:val="18"/>
               </w:rPr>
-              <w:t xml:space="preserve">Conformément au PPN, Professionnel.</w:t>
+              <w:t xml:space="preserve">Conformément au PPN, professionnel.</w:t>
             </w:r>
             <w:r>
               <w:rPr>
@@ -5011,7 +5011,7 @@
                 <w:rFonts w:ascii="Arial Narrow" w:hAnsi="Arial Narrow"/>
                 <w:sz w:val="18"/>
               </w:rPr>
-              <w:t xml:space="preserve"> 15€</w:t>
+              <w:t xml:space="preserve"> 10€</w:t>
             </w:r>
             <w:r>
               <w:rPr>
@@ -7653,7 +7653,7 @@
                 <w:rFonts w:ascii="Arial Narrow" w:hAnsi="Arial Narrow" w:cs="Arial"/>
                 <w:szCs w:val="18"/>
               </w:rPr>
-              <w:t>Nom : Paul Martin</w:t>
+              <w:t>Nom :  MaitreDeStageNom</w:t>
             </w:r>
             <w:r>
               <w:rPr>
@@ -7855,7 +7855,7 @@
                 <w:rFonts w:ascii="Arial Narrow" w:hAnsi="Arial Narrow" w:cs="Arial"/>
                 <w:szCs w:val="18"/>
               </w:rPr>
-              <w:t xml:space="preserve">Nom : Julie Blanc</w:t>
+              <w:t xml:space="preserve">Nom : RepNom</w:t>
             </w:r>
             <w:r>
               <w:rPr>
@@ -8146,7 +8146,7 @@
               <w:rPr>
                 <w:rFonts w:ascii="Arial Narrow" w:hAnsi="Arial Narrow" w:cs="Arial"/>
               </w:rPr>
-              <w:t xml:space="preserve">Nom : Marie Dupont</w:t>
+              <w:t xml:space="preserve">Nom :  John</w:t>
             </w:r>
             <w:r>
               <w:rPr>
@@ -8402,7 +8402,7 @@
                 <w:rFonts w:ascii="Arial Narrow" w:hAnsi="Arial Narrow" w:cs="Arial"/>
                 <w:szCs w:val="18"/>
               </w:rPr>
-              <w:t xml:space="preserve">Nom : Marie Durand </w:t>
+              <w:t xml:space="preserve">Nom : null TuteurNom </w:t>
             </w:r>
             <w:r>
               <w:rPr>

--- a/output/conventionGenerée.docx
+++ b/output/conventionGenerée.docx
@@ -1586,7 +1586,7 @@
                 <w:sz w:val="16"/>
                 <w:szCs w:val="18"/>
               </w:rPr>
-              <w:t>Nom : John      Prénom :       Sexe : H      Né(e) le : 2000-01-01</w:t>
+              <w:t>Nom :       Prénom :       Sexe : H      Né(e) le : 2000-01-01</w:t>
             </w:r>
             <w:r>
               <w:rPr>
@@ -3154,7 +3154,7 @@
                 <w:sz w:val="16"/>
                 <w:szCs w:val="18"/>
               </w:rPr>
-              <w:t>Nom et prénom de l’enseignant référent : null TuteurNom</w:t>
+              <w:t>Nom et prénom de l’enseignant référent : null null</w:t>
             </w:r>
             <w:r>
               <w:rPr>
@@ -3504,7 +3504,7 @@
             </w:pPr>
             <w:fldSimple w:instr=" MERGEFIELD PRENOM_ENCADRANT ">
               <w:r>
-                <w:t xml:space="preserve"> MaitreDeStageNom</w:t>
+                <w:t xml:space="preserve"> </w:t>
               </w:r>
             </w:fldSimple>
             <w:r>
@@ -7653,7 +7653,7 @@
                 <w:rFonts w:ascii="Arial Narrow" w:hAnsi="Arial Narrow" w:cs="Arial"/>
                 <w:szCs w:val="18"/>
               </w:rPr>
-              <w:t>Nom :  MaitreDeStageNom</w:t>
+              <w:t xml:space="preserve">Nom :  </w:t>
             </w:r>
             <w:r>
               <w:rPr>
@@ -8146,7 +8146,7 @@
               <w:rPr>
                 <w:rFonts w:ascii="Arial Narrow" w:hAnsi="Arial Narrow" w:cs="Arial"/>
               </w:rPr>
-              <w:t xml:space="preserve">Nom :  John</w:t>
+              <w:t xml:space="preserve">Nom :  </w:t>
             </w:r>
             <w:r>
               <w:rPr>
@@ -8402,7 +8402,7 @@
                 <w:rFonts w:ascii="Arial Narrow" w:hAnsi="Arial Narrow" w:cs="Arial"/>
                 <w:szCs w:val="18"/>
               </w:rPr>
-              <w:t xml:space="preserve">Nom : null TuteurNom </w:t>
+              <w:t xml:space="preserve">Nom : null null </w:t>
             </w:r>
             <w:r>
               <w:rPr>

--- a/output/conventionGenerée.docx
+++ b/output/conventionGenerée.docx
@@ -190,7 +190,7 @@
                 <w:i/>
                 <w:sz w:val="22"/>
               </w:rPr>
-              <w:t>Entre  2022</w:t>
+              <w:t>Entre  2025</w:t>
             </w:r>
             <w:r>
               <w:rPr>
@@ -755,7 +755,7 @@
                 <w:sz w:val="16"/>
                 <w:szCs w:val="16"/>
               </w:rPr>
-              <w:t>Nom : Organisme</w:t>
+              <w:t>Nom : Entreprise X</w:t>
             </w:r>
             <w:r>
               <w:rPr>
@@ -842,7 +842,7 @@
                 <w:sz w:val="16"/>
                 <w:szCs w:val="16"/>
               </w:rPr>
-              <w:t xml:space="preserve">Adresse : Adresse</w:t>
+              <w:t xml:space="preserve">Adresse : 456 Rue des Champs</w:t>
             </w:r>
             <w:r>
               <w:rPr>
@@ -939,7 +939,7 @@
             </w:pPr>
             <w:fldSimple w:instr=" MERGEFIELD &quot;NOM_REPRESENTANT_ORG&quot; ">
               <w:r>
-                <w:t>RepNom</w:t>
+                <w:t>Julie Blanc</w:t>
               </w:r>
             </w:fldSimple>
           </w:p>
@@ -959,7 +959,7 @@
                 <w:sz w:val="16"/>
                 <w:szCs w:val="16"/>
               </w:rPr>
-              <w:t xml:space="preserve">Qualité du représentant : RepQualite</w:t>
+              <w:t xml:space="preserve">Qualité du représentant : Directrice</w:t>
             </w:r>
             <w:r>
               <w:rPr>
@@ -1038,7 +1038,7 @@
                 <w:sz w:val="16"/>
                 <w:szCs w:val="16"/>
               </w:rPr>
-              <w:t xml:space="preserve">Service dans lequel le stage sera effectué : Service</w:t>
+              <w:t xml:space="preserve">Service dans lequel le stage sera effectué : Informatique</w:t>
             </w:r>
             <w:r>
               <w:rPr>
@@ -1118,7 +1118,7 @@
                 <w:szCs w:val="16"/>
               </w:rPr>
               <w:sym w:font="Wingdings" w:char="F028"/>
-              <w:t xml:space="preserve"> 01.23.45.67.89</w:t>
+              <w:t xml:space="preserve"> 07.89.45.61.23</w:t>
             </w:r>
             <w:r>
               <w:rPr>
@@ -1206,7 +1206,7 @@
                 <w:sz w:val="16"/>
                 <w:szCs w:val="16"/>
               </w:rPr>
-              <w:t>mél : organisme@example.com</w:t>
+              <w:t>mél : contact@entreprise-x.com</w:t>
             </w:r>
             <w:proofErr w:type="gramEnd"/>
             <w:r>
@@ -1294,7 +1294,7 @@
                 <w:sz w:val="16"/>
                 <w:szCs w:val="16"/>
               </w:rPr>
-              <w:t>Lieu du stage (si différent de l’adresse de l’organisme)  : Lieu</w:t>
+              <w:t>Lieu du stage (si différent de l’adresse de l’organisme)  : Paris</w:t>
             </w:r>
             <w:r>
               <w:rPr>
@@ -1586,7 +1586,7 @@
                 <w:sz w:val="16"/>
                 <w:szCs w:val="18"/>
               </w:rPr>
-              <w:t>Nom : John      Prénom :       Sexe : H      Né(e) le : 2000-01-01</w:t>
+              <w:t>Nom : Dupont      Prénom : Marie      Sexe : H      Né(e) le : 1999-05-21</w:t>
             </w:r>
             <w:r>
               <w:rPr>
@@ -1900,7 +1900,7 @@
                 <w:sz w:val="16"/>
                 <w:szCs w:val="18"/>
               </w:rPr>
-              <w:t xml:space="preserve">Adresse : 123 rue Exemple</w:t>
+              <w:t xml:space="preserve">Adresse : 123 Rue Principale</w:t>
             </w:r>
             <w:r>
               <w:rPr>
@@ -1986,7 +1986,7 @@
                 <w:szCs w:val="18"/>
               </w:rPr>
               <w:sym w:font="Wingdings" w:char="F028"/>
-              <w:t xml:space="preserve">  01.23.45.67.89    . mél :     </w:t>
+              <w:t xml:space="preserve">  01.23.45.67.89    . mél :   marie.durand@example.com  </w:t>
             </w:r>
             <w:r>
               <w:rPr>
@@ -2375,7 +2375,7 @@
                 <w:sz w:val="16"/>
                 <w:szCs w:val="16"/>
               </w:rPr>
-              <w:t>Sujet de Stage : StageSujet</w:t>
+              <w:t>Sujet de Stage : Développement d'une application web</w:t>
             </w:r>
             <w:r>
               <w:rPr>
@@ -2464,7 +2464,7 @@
                 <w:sz w:val="16"/>
                 <w:szCs w:val="16"/>
               </w:rPr>
-              <w:t xml:space="preserve">Dates : Du 2022-01-01 Au 2022-06-30</w:t>
+              <w:t xml:space="preserve">Dates : Du 2025-01-15 Au 2025-07-15</w:t>
             </w:r>
             <w:r>
               <w:rPr>
@@ -2616,7 +2616,7 @@
                 <w:sz w:val="16"/>
                 <w:szCs w:val="16"/>
               </w:rPr>
-              <w:t xml:space="preserve">Représentant une durée totale de 5 mois Semaines / Mois (rayer la mention inutile) </w:t>
+              <w:t xml:space="preserve">Représentant une durée totale de 6 mois Semaines / Mois (rayer la mention inutile) </w:t>
             </w:r>
             <w:r>
               <w:rPr>
@@ -2739,7 +2739,7 @@
                 <w:sz w:val="16"/>
                 <w:szCs w:val="16"/>
               </w:rPr>
-              <w:t xml:space="preserve">Et correspondant à …20….. jours de présence effective dans l’organisme d’accueil </w:t>
+              <w:t xml:space="preserve">Et correspondant à …180….. jours de présence effective dans l’organisme d’accueil </w:t>
             </w:r>
             <w:r>
               <w:rPr>
@@ -2891,7 +2891,7 @@
                 <w:sz w:val="16"/>
                 <w:szCs w:val="16"/>
               </w:rPr>
-              <w:t xml:space="preserve">Nombre total d’heures de présence effective dans l’organisme d’accueil pour la durée du stage (plafond par année universitaire et par organisme = 924h) 200 h</w:t>
+              <w:t xml:space="preserve">Nombre total d’heures de présence effective dans l’organisme d’accueil pour la durée du stage (plafond par année universitaire et par organisme = 924h) 720 h</w:t>
             </w:r>
             <w:r>
               <w:rPr>
@@ -3154,7 +3154,7 @@
                 <w:sz w:val="16"/>
                 <w:szCs w:val="18"/>
               </w:rPr>
-              <w:t>Nom et prénom de l’enseignant référent : null TuteurNom</w:t>
+              <w:t>Nom et prénom de l’enseignant référent : Marie Durand</w:t>
             </w:r>
             <w:r>
               <w:rPr>
@@ -3290,7 +3290,7 @@
                 <w:szCs w:val="18"/>
               </w:rPr>
               <w:sym w:font="Wingdings" w:char="F028"/>
-              <w:t xml:space="preserve"> 01 48 70 37 12 mél : </w:t>
+              <w:t xml:space="preserve"> 01 48 70 37 12 mél : marie.durand@example.com</w:t>
             </w:r>
             <w:r>
               <w:rPr>
@@ -3504,7 +3504,7 @@
             </w:pPr>
             <w:fldSimple w:instr=" MERGEFIELD PRENOM_ENCADRANT ">
               <w:r>
-                <w:t xml:space="preserve"> MaitreDeStageNom</w:t>
+                <w:t>Paul Martin</w:t>
               </w:r>
             </w:fldSimple>
             <w:r>
@@ -3532,7 +3532,7 @@
                 <w:sz w:val="16"/>
                 <w:szCs w:val="18"/>
               </w:rPr>
-              <w:t xml:space="preserve">Fonction : Fonction</w:t>
+              <w:t xml:space="preserve">Fonction : Responsable</w:t>
             </w:r>
             <w:r>
               <w:rPr>
@@ -3615,7 +3615,7 @@
                 <w:szCs w:val="18"/>
               </w:rPr>
               <w:sym w:font="Wingdings" w:char="F028"/>
-              <w:t xml:space="preserve"> 01.23.45.67.89    mél :  </w:t>
+              <w:t xml:space="preserve"> 09.87.65.43.21    mél :  paul.martin@example.com</w:t>
             </w:r>
             <w:r>
               <w:rPr>
@@ -3830,7 +3830,7 @@
                 <w:sz w:val="16"/>
                 <w:szCs w:val="18"/>
               </w:rPr>
-              <w:t xml:space="preserve">Caisse primaire d’assurance maladie à contacter en cas d’accident (lieu de domicile du stagiaire  sauf exception) : CPAM123 </w:t>
+              <w:t xml:space="preserve">Caisse primaire d’assurance maladie à contacter en cas d’accident (lieu de domicile du stagiaire  sauf exception) : CPAM Paris </w:t>
             </w:r>
             <w:r>
               <w:rPr>
@@ -4209,7 +4209,7 @@
                 <w:rFonts w:ascii="Arial Narrow" w:hAnsi="Arial Narrow"/>
                 <w:sz w:val="18"/>
               </w:rPr>
-              <w:t xml:space="preserve">Conformément au PPN, professionnel.</w:t>
+              <w:t xml:space="preserve">Conformément au PPN, Professionnel.</w:t>
             </w:r>
             <w:r>
               <w:rPr>
@@ -5011,7 +5011,7 @@
                 <w:rFonts w:ascii="Arial Narrow" w:hAnsi="Arial Narrow"/>
                 <w:sz w:val="18"/>
               </w:rPr>
-              <w:t xml:space="preserve"> 10€</w:t>
+              <w:t xml:space="preserve"> 15€</w:t>
             </w:r>
             <w:r>
               <w:rPr>
@@ -7653,7 +7653,7 @@
                 <w:rFonts w:ascii="Arial Narrow" w:hAnsi="Arial Narrow" w:cs="Arial"/>
                 <w:szCs w:val="18"/>
               </w:rPr>
-              <w:t>Nom :  MaitreDeStageNom</w:t>
+              <w:t>Nom : Paul Martin</w:t>
             </w:r>
             <w:r>
               <w:rPr>
@@ -7855,7 +7855,7 @@
                 <w:rFonts w:ascii="Arial Narrow" w:hAnsi="Arial Narrow" w:cs="Arial"/>
                 <w:szCs w:val="18"/>
               </w:rPr>
-              <w:t xml:space="preserve">Nom : RepNom</w:t>
+              <w:t xml:space="preserve">Nom : Julie Blanc</w:t>
             </w:r>
             <w:r>
               <w:rPr>
@@ -8146,7 +8146,7 @@
               <w:rPr>
                 <w:rFonts w:ascii="Arial Narrow" w:hAnsi="Arial Narrow" w:cs="Arial"/>
               </w:rPr>
-              <w:t xml:space="preserve">Nom :  John</w:t>
+              <w:t xml:space="preserve">Nom : Marie Dupont</w:t>
             </w:r>
             <w:r>
               <w:rPr>
@@ -8402,7 +8402,7 @@
                 <w:rFonts w:ascii="Arial Narrow" w:hAnsi="Arial Narrow" w:cs="Arial"/>
                 <w:szCs w:val="18"/>
               </w:rPr>
-              <w:t xml:space="preserve">Nom : null TuteurNom </w:t>
+              <w:t xml:space="preserve">Nom : Marie Durand </w:t>
             </w:r>
             <w:r>
               <w:rPr>

--- a/output/conventionGenerée.docx
+++ b/output/conventionGenerée.docx
@@ -190,7 +190,7 @@
                 <w:i/>
                 <w:sz w:val="22"/>
               </w:rPr>
-              <w:t>Entre  2025</w:t>
+              <w:t>Entre  2022</w:t>
             </w:r>
             <w:r>
               <w:rPr>
@@ -755,7 +755,7 @@
                 <w:sz w:val="16"/>
                 <w:szCs w:val="16"/>
               </w:rPr>
-              <w:t>Nom : Entreprise X</w:t>
+              <w:t>Nom : Organisme</w:t>
             </w:r>
             <w:r>
               <w:rPr>
@@ -842,7 +842,7 @@
                 <w:sz w:val="16"/>
                 <w:szCs w:val="16"/>
               </w:rPr>
-              <w:t xml:space="preserve">Adresse : 456 Rue des Champs</w:t>
+              <w:t xml:space="preserve">Adresse : Adresse</w:t>
             </w:r>
             <w:r>
               <w:rPr>
@@ -939,7 +939,7 @@
             </w:pPr>
             <w:fldSimple w:instr=" MERGEFIELD &quot;NOM_REPRESENTANT_ORG&quot; ">
               <w:r>
-                <w:t>Julie Blanc</w:t>
+                <w:t>RepNom</w:t>
               </w:r>
             </w:fldSimple>
           </w:p>
@@ -959,7 +959,7 @@
                 <w:sz w:val="16"/>
                 <w:szCs w:val="16"/>
               </w:rPr>
-              <w:t xml:space="preserve">Qualité du représentant : Directrice</w:t>
+              <w:t xml:space="preserve">Qualité du représentant : RepQualite</w:t>
             </w:r>
             <w:r>
               <w:rPr>
@@ -1038,7 +1038,7 @@
                 <w:sz w:val="16"/>
                 <w:szCs w:val="16"/>
               </w:rPr>
-              <w:t xml:space="preserve">Service dans lequel le stage sera effectué : Informatique</w:t>
+              <w:t xml:space="preserve">Service dans lequel le stage sera effectué : Service</w:t>
             </w:r>
             <w:r>
               <w:rPr>
@@ -1118,7 +1118,7 @@
                 <w:szCs w:val="16"/>
               </w:rPr>
               <w:sym w:font="Wingdings" w:char="F028"/>
-              <w:t xml:space="preserve"> 07.89.45.61.23</w:t>
+              <w:t xml:space="preserve"> 01.23.45.67.89</w:t>
             </w:r>
             <w:r>
               <w:rPr>
@@ -1206,7 +1206,7 @@
                 <w:sz w:val="16"/>
                 <w:szCs w:val="16"/>
               </w:rPr>
-              <w:t>mél : contact@entreprise-x.com</w:t>
+              <w:t>mél : organisme@example.com</w:t>
             </w:r>
             <w:proofErr w:type="gramEnd"/>
             <w:r>
@@ -1294,7 +1294,7 @@
                 <w:sz w:val="16"/>
                 <w:szCs w:val="16"/>
               </w:rPr>
-              <w:t>Lieu du stage (si différent de l’adresse de l’organisme)  : Paris</w:t>
+              <w:t>Lieu du stage (si différent de l’adresse de l’organisme)  : Lieu</w:t>
             </w:r>
             <w:r>
               <w:rPr>
@@ -1586,7 +1586,7 @@
                 <w:sz w:val="16"/>
                 <w:szCs w:val="18"/>
               </w:rPr>
-              <w:t>Nom : Dupont      Prénom : Marie      Sexe : H      Né(e) le : 1999-05-21</w:t>
+              <w:t>Nom :       Prénom :       Sexe : H      Né(e) le : 2000-01-01</w:t>
             </w:r>
             <w:r>
               <w:rPr>
@@ -1900,7 +1900,7 @@
                 <w:sz w:val="16"/>
                 <w:szCs w:val="18"/>
               </w:rPr>
-              <w:t xml:space="preserve">Adresse : 123 Rue Principale</w:t>
+              <w:t xml:space="preserve">Adresse : 123 rue Exemple</w:t>
             </w:r>
             <w:r>
               <w:rPr>
@@ -1986,7 +1986,7 @@
                 <w:szCs w:val="18"/>
               </w:rPr>
               <w:sym w:font="Wingdings" w:char="F028"/>
-              <w:t xml:space="preserve">  01.23.45.67.89    . mél :   marie.durand@example.com  </w:t>
+              <w:t xml:space="preserve">  01.23.45.67.89    . mél :     </w:t>
             </w:r>
             <w:r>
               <w:rPr>
@@ -2375,7 +2375,7 @@
                 <w:sz w:val="16"/>
                 <w:szCs w:val="16"/>
               </w:rPr>
-              <w:t>Sujet de Stage : Développement d'une application web</w:t>
+              <w:t>Sujet de Stage : StageSujet</w:t>
             </w:r>
             <w:r>
               <w:rPr>
@@ -2464,7 +2464,7 @@
                 <w:sz w:val="16"/>
                 <w:szCs w:val="16"/>
               </w:rPr>
-              <w:t xml:space="preserve">Dates : Du 2025-01-15 Au 2025-07-15</w:t>
+              <w:t xml:space="preserve">Dates : Du 2022-01-01 Au 2022-06-30</w:t>
             </w:r>
             <w:r>
               <w:rPr>
@@ -2616,7 +2616,7 @@
                 <w:sz w:val="16"/>
                 <w:szCs w:val="16"/>
               </w:rPr>
-              <w:t xml:space="preserve">Représentant une durée totale de 6 mois Semaines / Mois (rayer la mention inutile) </w:t>
+              <w:t xml:space="preserve">Représentant une durée totale de 5 mois Semaines / Mois (rayer la mention inutile) </w:t>
             </w:r>
             <w:r>
               <w:rPr>
@@ -2739,7 +2739,7 @@
                 <w:sz w:val="16"/>
                 <w:szCs w:val="16"/>
               </w:rPr>
-              <w:t xml:space="preserve">Et correspondant à …180….. jours de présence effective dans l’organisme d’accueil </w:t>
+              <w:t xml:space="preserve">Et correspondant à …20….. jours de présence effective dans l’organisme d’accueil </w:t>
             </w:r>
             <w:r>
               <w:rPr>
@@ -2891,7 +2891,7 @@
                 <w:sz w:val="16"/>
                 <w:szCs w:val="16"/>
               </w:rPr>
-              <w:t xml:space="preserve">Nombre total d’heures de présence effective dans l’organisme d’accueil pour la durée du stage (plafond par année universitaire et par organisme = 924h) 720 h</w:t>
+              <w:t xml:space="preserve">Nombre total d’heures de présence effective dans l’organisme d’accueil pour la durée du stage (plafond par année universitaire et par organisme = 924h) 200 h</w:t>
             </w:r>
             <w:r>
               <w:rPr>
@@ -3154,7 +3154,7 @@
                 <w:sz w:val="16"/>
                 <w:szCs w:val="18"/>
               </w:rPr>
-              <w:t>Nom et prénom de l’enseignant référent : Marie Durand</w:t>
+              <w:t>Nom et prénom de l’enseignant référent : null null</w:t>
             </w:r>
             <w:r>
               <w:rPr>
@@ -3290,7 +3290,7 @@
                 <w:szCs w:val="18"/>
               </w:rPr>
               <w:sym w:font="Wingdings" w:char="F028"/>
-              <w:t xml:space="preserve"> 01 48 70 37 12 mél : marie.durand@example.com</w:t>
+              <w:t xml:space="preserve"> 01 48 70 37 12 mél : </w:t>
             </w:r>
             <w:r>
               <w:rPr>
@@ -3504,7 +3504,7 @@
             </w:pPr>
             <w:fldSimple w:instr=" MERGEFIELD PRENOM_ENCADRANT ">
               <w:r>
-                <w:t>Paul Martin</w:t>
+                <w:t xml:space="preserve"> </w:t>
               </w:r>
             </w:fldSimple>
             <w:r>
@@ -3532,7 +3532,7 @@
                 <w:sz w:val="16"/>
                 <w:szCs w:val="18"/>
               </w:rPr>
-              <w:t xml:space="preserve">Fonction : Responsable</w:t>
+              <w:t xml:space="preserve">Fonction : Fonction</w:t>
             </w:r>
             <w:r>
               <w:rPr>
@@ -3615,7 +3615,7 @@
                 <w:szCs w:val="18"/>
               </w:rPr>
               <w:sym w:font="Wingdings" w:char="F028"/>
-              <w:t xml:space="preserve"> 09.87.65.43.21    mél :  paul.martin@example.com</w:t>
+              <w:t xml:space="preserve"> 01.23.45.67.89    mél :  </w:t>
             </w:r>
             <w:r>
               <w:rPr>
@@ -3830,7 +3830,7 @@
                 <w:sz w:val="16"/>
                 <w:szCs w:val="18"/>
               </w:rPr>
-              <w:t xml:space="preserve">Caisse primaire d’assurance maladie à contacter en cas d’accident (lieu de domicile du stagiaire  sauf exception) : CPAM Paris </w:t>
+              <w:t xml:space="preserve">Caisse primaire d’assurance maladie à contacter en cas d’accident (lieu de domicile du stagiaire  sauf exception) : CPAM123 </w:t>
             </w:r>
             <w:r>
               <w:rPr>
@@ -4209,7 +4209,7 @@
                 <w:rFonts w:ascii="Arial Narrow" w:hAnsi="Arial Narrow"/>
                 <w:sz w:val="18"/>
               </w:rPr>
-              <w:t xml:space="preserve">Conformément au PPN, Professionnel.</w:t>
+              <w:t xml:space="preserve">Conformément au PPN, professionnel.</w:t>
             </w:r>
             <w:r>
               <w:rPr>
@@ -5011,7 +5011,7 @@
                 <w:rFonts w:ascii="Arial Narrow" w:hAnsi="Arial Narrow"/>
                 <w:sz w:val="18"/>
               </w:rPr>
-              <w:t xml:space="preserve"> 15€</w:t>
+              <w:t xml:space="preserve"> 10€</w:t>
             </w:r>
             <w:r>
               <w:rPr>
@@ -7653,7 +7653,7 @@
                 <w:rFonts w:ascii="Arial Narrow" w:hAnsi="Arial Narrow" w:cs="Arial"/>
                 <w:szCs w:val="18"/>
               </w:rPr>
-              <w:t>Nom : Paul Martin</w:t>
+              <w:t xml:space="preserve">Nom :  </w:t>
             </w:r>
             <w:r>
               <w:rPr>
@@ -7855,7 +7855,7 @@
                 <w:rFonts w:ascii="Arial Narrow" w:hAnsi="Arial Narrow" w:cs="Arial"/>
                 <w:szCs w:val="18"/>
               </w:rPr>
-              <w:t xml:space="preserve">Nom : Julie Blanc</w:t>
+              <w:t xml:space="preserve">Nom : RepNom</w:t>
             </w:r>
             <w:r>
               <w:rPr>
@@ -8146,7 +8146,7 @@
               <w:rPr>
                 <w:rFonts w:ascii="Arial Narrow" w:hAnsi="Arial Narrow" w:cs="Arial"/>
               </w:rPr>
-              <w:t xml:space="preserve">Nom : Marie Dupont</w:t>
+              <w:t xml:space="preserve">Nom :  </w:t>
             </w:r>
             <w:r>
               <w:rPr>
@@ -8402,7 +8402,7 @@
                 <w:rFonts w:ascii="Arial Narrow" w:hAnsi="Arial Narrow" w:cs="Arial"/>
                 <w:szCs w:val="18"/>
               </w:rPr>
-              <w:t xml:space="preserve">Nom : Marie Durand </w:t>
+              <w:t xml:space="preserve">Nom : null null </w:t>
             </w:r>
             <w:r>
               <w:rPr>

--- a/output/conventionGenerée.docx
+++ b/output/conventionGenerée.docx
@@ -1,6 +1,6 @@
 
 <file path=word/document.xml><?xml version="1.0" encoding="utf-8"?>
-<w:document xmlns:wpc="http://schemas.microsoft.com/office/word/2010/wordprocessingCanvas" xmlns:cx="http://schemas.microsoft.com/office/drawing/2014/chartex" xmlns:cx1="http://schemas.microsoft.com/office/drawing/2015/9/8/chartex" xmlns:cx2="http://schemas.microsoft.com/office/drawing/2015/10/21/chartex" xmlns:cx3="http://schemas.microsoft.com/office/drawing/2016/5/9/chartex" xmlns:cx4="http://schemas.microsoft.com/office/drawing/2016/5/10/chartex" xmlns:cx5="http://schemas.microsoft.com/office/drawing/2016/5/11/chartex" xmlns:cx6="http://schemas.microsoft.com/office/drawing/2016/5/12/chartex" xmlns:cx7="http://schemas.microsoft.com/office/drawing/2016/5/13/chartex" xmlns:cx8="http://schemas.microsoft.com/office/drawing/2016/5/14/chartex" xmlns:mc="http://schemas.openxmlformats.org/markup-compatibility/2006" xmlns:aink="http://schemas.microsoft.com/office/drawing/2016/ink" xmlns:am3d="http://schemas.microsoft.com/office/drawing/2017/model3d" xmlns:o="urn:schemas-microsoft-com:office:office" xmlns:oel="http://schemas.microsoft.com/office/2019/extlst" xmlns:r="http://schemas.openxmlformats.org/officeDocument/2006/relationships" xmlns:m="http://schemas.openxmlformats.org/officeDocument/2006/math" xmlns:v="urn:schemas-microsoft-com:vml" xmlns:wp14="http://schemas.microsoft.com/office/word/2010/wordprocessingDrawing" xmlns:wp="http://schemas.openxmlformats.org/drawingml/2006/wordprocessingDrawing" xmlns:w10="urn:schemas-microsoft-com:office:word" xmlns:w="http://schemas.openxmlformats.org/wordprocessingml/2006/main" xmlns:w14="http://schemas.microsoft.com/office/word/2010/wordml" xmlns:w15="http://schemas.microsoft.com/office/word/2012/wordml" xmlns:w16cex="http://schemas.microsoft.com/office/word/2018/wordml/cex" xmlns:w16cid="http://schemas.microsoft.com/office/word/2016/wordml/cid" xmlns:w16="http://schemas.microsoft.com/office/word/2018/wordml" xmlns:w16du="http://schemas.microsoft.com/office/word/2023/wordml/word16du" xmlns:w16sdtdh="http://schemas.microsoft.com/office/word/2020/wordml/sdtdatahash" xmlns:w16se="http://schemas.microsoft.com/office/word/2015/wordml/symex" xmlns:wpg="http://schemas.microsoft.com/office/word/2010/wordprocessingGroup" xmlns:wpi="http://schemas.microsoft.com/office/word/2010/wordprocessingInk" xmlns:wne="http://schemas.microsoft.com/office/word/2006/wordml" xmlns:wps="http://schemas.microsoft.com/office/word/2010/wordprocessingShape" mc:Ignorable="w14 w15 w16se w16cid w16 w16cex w16sdtdh w16du wp14">
+<w:document xmlns:wpc="http://schemas.microsoft.com/office/word/2010/wordprocessingCanvas" xmlns:cx="http://schemas.microsoft.com/office/drawing/2014/chartex" xmlns:cx1="http://schemas.microsoft.com/office/drawing/2015/9/8/chartex" xmlns:cx2="http://schemas.microsoft.com/office/drawing/2015/10/21/chartex" xmlns:cx3="http://schemas.microsoft.com/office/drawing/2016/5/9/chartex" xmlns:cx4="http://schemas.microsoft.com/office/drawing/2016/5/10/chartex" xmlns:cx5="http://schemas.microsoft.com/office/drawing/2016/5/11/chartex" xmlns:cx6="http://schemas.microsoft.com/office/drawing/2016/5/12/chartex" xmlns:cx7="http://schemas.microsoft.com/office/drawing/2016/5/13/chartex" xmlns:cx8="http://schemas.microsoft.com/office/drawing/2016/5/14/chartex" xmlns:mc="http://schemas.openxmlformats.org/markup-compatibility/2006" xmlns:aink="http://schemas.microsoft.com/office/drawing/2016/ink" xmlns:am3d="http://schemas.microsoft.com/office/drawing/2017/model3d" xmlns:o="urn:schemas-microsoft-com:office:office" xmlns:oel="http://schemas.microsoft.com/office/2019/extlst" xmlns:r="http://schemas.openxmlformats.org/officeDocument/2006/relationships" xmlns:m="http://schemas.openxmlformats.org/officeDocument/2006/math" xmlns:v="urn:schemas-microsoft-com:vml" xmlns:wp14="http://schemas.microsoft.com/office/word/2010/wordprocessingDrawing" xmlns:wp="http://schemas.openxmlformats.org/drawingml/2006/wordprocessingDrawing" xmlns:w10="urn:schemas-microsoft-com:office:word" xmlns:w="http://schemas.openxmlformats.org/wordprocessingml/2006/main" xmlns:w14="http://schemas.microsoft.com/office/word/2010/wordml" xmlns:w15="http://schemas.microsoft.com/office/word/2012/wordml" xmlns:w16cex="http://schemas.microsoft.com/office/word/2018/wordml/cex" xmlns:w16cid="http://schemas.microsoft.com/office/word/2016/wordml/cid" xmlns:w16="http://schemas.microsoft.com/office/word/2018/wordml" xmlns:w16du="http://schemas.microsoft.com/office/word/2023/wordml/word16du" xmlns:w16sdtdh="http://schemas.microsoft.com/office/word/2020/wordml/sdtdatahash" xmlns:w16sdtfl="http://schemas.microsoft.com/office/word/2024/wordml/sdtformatlock" xmlns:w16se="http://schemas.microsoft.com/office/word/2015/wordml/symex" xmlns:wpg="http://schemas.microsoft.com/office/word/2010/wordprocessingGroup" xmlns:wpi="http://schemas.microsoft.com/office/word/2010/wordprocessingInk" xmlns:wne="http://schemas.microsoft.com/office/word/2006/wordml" xmlns:wps="http://schemas.microsoft.com/office/word/2010/wordprocessingShape" mc:Ignorable="w14 w15 w16se w16cid w16 w16cex w16sdtdh w16sdtfl w16du wp14">
   <w:body>
     <w:p>
       <w:r>
@@ -182,6 +182,7 @@
               <w:jc w:val="center"/>
               <w:outlineLvl w:val="0"/>
             </w:pPr>
+            <w:proofErr w:type="gramStart"/>
             <w:r>
               <w:rPr>
                 <w:rFonts w:ascii="Arial Narrow" w:hAnsi="Arial Narrow"/>
@@ -222,6 +223,10 @@
               </w:rPr>
               <w:t xml:space="preserve"/>
             </w:r>
+            <w:r>
+              <w:t/>
+            </w:r>
+            <w:proofErr w:type="gramEnd"/>
             <w:r>
               <w:t/>
             </w:r>
@@ -755,7 +760,7 @@
                 <w:sz w:val="16"/>
                 <w:szCs w:val="16"/>
               </w:rPr>
-              <w:t>Nom : Organisme</w:t>
+              <w:t>Nom :Organisme</w:t>
             </w:r>
             <w:r>
               <w:rPr>
@@ -1586,7 +1591,7 @@
                 <w:sz w:val="16"/>
                 <w:szCs w:val="18"/>
               </w:rPr>
-              <w:t>Nom :       Prénom :       Sexe : H      Né(e) le : 2000-01-01</w:t>
+              <w:t>Nom : John      Prénom : Doe      Sexe : H      Né(e) le : 2000-01-01</w:t>
             </w:r>
             <w:r>
               <w:rPr>
@@ -1986,7 +1991,7 @@
                 <w:szCs w:val="18"/>
               </w:rPr>
               <w:sym w:font="Wingdings" w:char="F028"/>
-              <w:t xml:space="preserve">  01.23.45.67.89    . mél :     </w:t>
+              <w:t xml:space="preserve">  01.23.45.67.89    . mél :   johndoe@example.com  </w:t>
             </w:r>
             <w:r>
               <w:rPr>
@@ -3154,7 +3159,7 @@
                 <w:sz w:val="16"/>
                 <w:szCs w:val="18"/>
               </w:rPr>
-              <w:t>Nom et prénom de l’enseignant référent : null null</w:t>
+              <w:t>Nom et prénom de l’enseignant référent : TuteurPrenom TuteurNom</w:t>
             </w:r>
             <w:r>
               <w:rPr>
@@ -3290,7 +3295,7 @@
                 <w:szCs w:val="18"/>
               </w:rPr>
               <w:sym w:font="Wingdings" w:char="F028"/>
-              <w:t xml:space="preserve"> 01 48 70 37 12 mél : </w:t>
+              <w:t xml:space="preserve"> 01 48 70 37 12 mél : tuteur@example.com</w:t>
             </w:r>
             <w:r>
               <w:rPr>
@@ -3504,7 +3509,7 @@
             </w:pPr>
             <w:fldSimple w:instr=" MERGEFIELD PRENOM_ENCADRANT ">
               <w:r>
-                <w:t xml:space="preserve"> </w:t>
+                <w:t>MaitreDeStagePrenom MaitreDeStageNom</w:t>
               </w:r>
             </w:fldSimple>
             <w:r>
@@ -3615,7 +3620,7 @@
                 <w:szCs w:val="18"/>
               </w:rPr>
               <w:sym w:font="Wingdings" w:char="F028"/>
-              <w:t xml:space="preserve"> 01.23.45.67.89    mél :  </w:t>
+              <w:t xml:space="preserve"> 01.23.45.67.89    mél :  maitreDeStage@example.com</w:t>
             </w:r>
             <w:r>
               <w:rPr>
@@ -7471,7 +7476,7 @@
           <w:smallCaps/>
           <w:szCs w:val="18"/>
         </w:rPr>
-        <w:t>FAIT à MONTREUIL LE : 03/01/2025</w:t>
+        <w:t>FAIT à MONTREUIL LE : 11/01/2025</w:t>
       </w:r>
       <w:r>
         <w:rPr>
@@ -7653,7 +7658,7 @@
                 <w:rFonts w:ascii="Arial Narrow" w:hAnsi="Arial Narrow" w:cs="Arial"/>
                 <w:szCs w:val="18"/>
               </w:rPr>
-              <w:t xml:space="preserve">Nom :  </w:t>
+              <w:t>Nom : MaitreDeStagePrenom MaitreDeStageNom</w:t>
             </w:r>
             <w:r>
               <w:rPr>
@@ -8146,7 +8151,7 @@
               <w:rPr>
                 <w:rFonts w:ascii="Arial Narrow" w:hAnsi="Arial Narrow" w:cs="Arial"/>
               </w:rPr>
-              <w:t xml:space="preserve">Nom :  </w:t>
+              <w:t xml:space="preserve">Nom : Doe John</w:t>
             </w:r>
             <w:r>
               <w:rPr>
@@ -8402,7 +8407,7 @@
                 <w:rFonts w:ascii="Arial Narrow" w:hAnsi="Arial Narrow" w:cs="Arial"/>
                 <w:szCs w:val="18"/>
               </w:rPr>
-              <w:t xml:space="preserve">Nom : null null </w:t>
+              <w:t xml:space="preserve">Nom : TuteurPrenom TuteurNom </w:t>
             </w:r>
             <w:r>
               <w:rPr>
@@ -8761,7 +8766,7 @@
 </file>
 
 <file path=word/endnotes.xml><?xml version="1.0" encoding="utf-8"?>
-<w:endnotes xmlns:wpc="http://schemas.microsoft.com/office/word/2010/wordprocessingCanvas" xmlns:cx="http://schemas.microsoft.com/office/drawing/2014/chartex" xmlns:cx1="http://schemas.microsoft.com/office/drawing/2015/9/8/chartex" xmlns:cx2="http://schemas.microsoft.com/office/drawing/2015/10/21/chartex" xmlns:cx3="http://schemas.microsoft.com/office/drawing/2016/5/9/chartex" xmlns:cx4="http://schemas.microsoft.com/office/drawing/2016/5/10/chartex" xmlns:cx5="http://schemas.microsoft.com/office/drawing/2016/5/11/chartex" xmlns:cx6="http://schemas.microsoft.com/office/drawing/2016/5/12/chartex" xmlns:cx7="http://schemas.microsoft.com/office/drawing/2016/5/13/chartex" xmlns:cx8="http://schemas.microsoft.com/office/drawing/2016/5/14/chartex" xmlns:mc="http://schemas.openxmlformats.org/markup-compatibility/2006" xmlns:aink="http://schemas.microsoft.com/office/drawing/2016/ink" xmlns:am3d="http://schemas.microsoft.com/office/drawing/2017/model3d" xmlns:o="urn:schemas-microsoft-com:office:office" xmlns:oel="http://schemas.microsoft.com/office/2019/extlst" xmlns:r="http://schemas.openxmlformats.org/officeDocument/2006/relationships" xmlns:m="http://schemas.openxmlformats.org/officeDocument/2006/math" xmlns:v="urn:schemas-microsoft-com:vml" xmlns:wp14="http://schemas.microsoft.com/office/word/2010/wordprocessingDrawing" xmlns:wp="http://schemas.openxmlformats.org/drawingml/2006/wordprocessingDrawing" xmlns:w10="urn:schemas-microsoft-com:office:word" xmlns:w="http://schemas.openxmlformats.org/wordprocessingml/2006/main" xmlns:w14="http://schemas.microsoft.com/office/word/2010/wordml" xmlns:w15="http://schemas.microsoft.com/office/word/2012/wordml" xmlns:w16cex="http://schemas.microsoft.com/office/word/2018/wordml/cex" xmlns:w16cid="http://schemas.microsoft.com/office/word/2016/wordml/cid" xmlns:w16="http://schemas.microsoft.com/office/word/2018/wordml" xmlns:w16du="http://schemas.microsoft.com/office/word/2023/wordml/word16du" xmlns:w16sdtdh="http://schemas.microsoft.com/office/word/2020/wordml/sdtdatahash" xmlns:w16se="http://schemas.microsoft.com/office/word/2015/wordml/symex" xmlns:wpg="http://schemas.microsoft.com/office/word/2010/wordprocessingGroup" xmlns:wpi="http://schemas.microsoft.com/office/word/2010/wordprocessingInk" xmlns:wne="http://schemas.microsoft.com/office/word/2006/wordml" xmlns:wps="http://schemas.microsoft.com/office/word/2010/wordprocessingShape" mc:Ignorable="w14 w15 w16se w16cid w16 w16cex w16sdtdh w16du wp14">
+<w:endnotes xmlns:wpc="http://schemas.microsoft.com/office/word/2010/wordprocessingCanvas" xmlns:cx="http://schemas.microsoft.com/office/drawing/2014/chartex" xmlns:cx1="http://schemas.microsoft.com/office/drawing/2015/9/8/chartex" xmlns:cx2="http://schemas.microsoft.com/office/drawing/2015/10/21/chartex" xmlns:cx3="http://schemas.microsoft.com/office/drawing/2016/5/9/chartex" xmlns:cx4="http://schemas.microsoft.com/office/drawing/2016/5/10/chartex" xmlns:cx5="http://schemas.microsoft.com/office/drawing/2016/5/11/chartex" xmlns:cx6="http://schemas.microsoft.com/office/drawing/2016/5/12/chartex" xmlns:cx7="http://schemas.microsoft.com/office/drawing/2016/5/13/chartex" xmlns:cx8="http://schemas.microsoft.com/office/drawing/2016/5/14/chartex" xmlns:mc="http://schemas.openxmlformats.org/markup-compatibility/2006" xmlns:aink="http://schemas.microsoft.com/office/drawing/2016/ink" xmlns:am3d="http://schemas.microsoft.com/office/drawing/2017/model3d" xmlns:o="urn:schemas-microsoft-com:office:office" xmlns:oel="http://schemas.microsoft.com/office/2019/extlst" xmlns:r="http://schemas.openxmlformats.org/officeDocument/2006/relationships" xmlns:m="http://schemas.openxmlformats.org/officeDocument/2006/math" xmlns:v="urn:schemas-microsoft-com:vml" xmlns:wp14="http://schemas.microsoft.com/office/word/2010/wordprocessingDrawing" xmlns:wp="http://schemas.openxmlformats.org/drawingml/2006/wordprocessingDrawing" xmlns:w10="urn:schemas-microsoft-com:office:word" xmlns:w="http://schemas.openxmlformats.org/wordprocessingml/2006/main" xmlns:w14="http://schemas.microsoft.com/office/word/2010/wordml" xmlns:w15="http://schemas.microsoft.com/office/word/2012/wordml" xmlns:w16cex="http://schemas.microsoft.com/office/word/2018/wordml/cex" xmlns:w16cid="http://schemas.microsoft.com/office/word/2016/wordml/cid" xmlns:w16="http://schemas.microsoft.com/office/word/2018/wordml" xmlns:w16du="http://schemas.microsoft.com/office/word/2023/wordml/word16du" xmlns:w16sdtdh="http://schemas.microsoft.com/office/word/2020/wordml/sdtdatahash" xmlns:w16sdtfl="http://schemas.microsoft.com/office/word/2024/wordml/sdtformatlock" xmlns:w16se="http://schemas.microsoft.com/office/word/2015/wordml/symex" xmlns:wpg="http://schemas.microsoft.com/office/word/2010/wordprocessingGroup" xmlns:wpi="http://schemas.microsoft.com/office/word/2010/wordprocessingInk" xmlns:wne="http://schemas.microsoft.com/office/word/2006/wordml" xmlns:wps="http://schemas.microsoft.com/office/word/2010/wordprocessingShape" mc:Ignorable="w14 w15 w16se w16cid w16 w16cex w16sdtdh w16sdtfl w16du wp14">
   <w:endnote w:type="separator" w:id="-1">
     <w:p>
       <w:r>
@@ -8783,7 +8788,7 @@
 </file>
 
 <file path=word/footer1.xml><?xml version="1.0" encoding="utf-8"?>
-<w:ftr xmlns:wpc="http://schemas.microsoft.com/office/word/2010/wordprocessingCanvas" xmlns:cx="http://schemas.microsoft.com/office/drawing/2014/chartex" xmlns:cx1="http://schemas.microsoft.com/office/drawing/2015/9/8/chartex" xmlns:cx2="http://schemas.microsoft.com/office/drawing/2015/10/21/chartex" xmlns:cx3="http://schemas.microsoft.com/office/drawing/2016/5/9/chartex" xmlns:cx4="http://schemas.microsoft.com/office/drawing/2016/5/10/chartex" xmlns:cx5="http://schemas.microsoft.com/office/drawing/2016/5/11/chartex" xmlns:cx6="http://schemas.microsoft.com/office/drawing/2016/5/12/chartex" xmlns:cx7="http://schemas.microsoft.com/office/drawing/2016/5/13/chartex" xmlns:cx8="http://schemas.microsoft.com/office/drawing/2016/5/14/chartex" xmlns:mc="http://schemas.openxmlformats.org/markup-compatibility/2006" xmlns:aink="http://schemas.microsoft.com/office/drawing/2016/ink" xmlns:am3d="http://schemas.microsoft.com/office/drawing/2017/model3d" xmlns:o="urn:schemas-microsoft-com:office:office" xmlns:oel="http://schemas.microsoft.com/office/2019/extlst" xmlns:r="http://schemas.openxmlformats.org/officeDocument/2006/relationships" xmlns:m="http://schemas.openxmlformats.org/officeDocument/2006/math" xmlns:v="urn:schemas-microsoft-com:vml" xmlns:wp14="http://schemas.microsoft.com/office/word/2010/wordprocessingDrawing" xmlns:wp="http://schemas.openxmlformats.org/drawingml/2006/wordprocessingDrawing" xmlns:w10="urn:schemas-microsoft-com:office:word" xmlns:w="http://schemas.openxmlformats.org/wordprocessingml/2006/main" xmlns:w14="http://schemas.microsoft.com/office/word/2010/wordml" xmlns:w15="http://schemas.microsoft.com/office/word/2012/wordml" xmlns:w16cex="http://schemas.microsoft.com/office/word/2018/wordml/cex" xmlns:w16cid="http://schemas.microsoft.com/office/word/2016/wordml/cid" xmlns:w16="http://schemas.microsoft.com/office/word/2018/wordml" xmlns:w16du="http://schemas.microsoft.com/office/word/2023/wordml/word16du" xmlns:w16sdtdh="http://schemas.microsoft.com/office/word/2020/wordml/sdtdatahash" xmlns:w16se="http://schemas.microsoft.com/office/word/2015/wordml/symex" xmlns:wpg="http://schemas.microsoft.com/office/word/2010/wordprocessingGroup" xmlns:wpi="http://schemas.microsoft.com/office/word/2010/wordprocessingInk" xmlns:wne="http://schemas.microsoft.com/office/word/2006/wordml" xmlns:wps="http://schemas.microsoft.com/office/word/2010/wordprocessingShape" mc:Ignorable="w14 w15 w16se w16cid w16 w16cex w16sdtdh w16du wp14">
+<w:ftr xmlns:wpc="http://schemas.microsoft.com/office/word/2010/wordprocessingCanvas" xmlns:cx="http://schemas.microsoft.com/office/drawing/2014/chartex" xmlns:cx1="http://schemas.microsoft.com/office/drawing/2015/9/8/chartex" xmlns:cx2="http://schemas.microsoft.com/office/drawing/2015/10/21/chartex" xmlns:cx3="http://schemas.microsoft.com/office/drawing/2016/5/9/chartex" xmlns:cx4="http://schemas.microsoft.com/office/drawing/2016/5/10/chartex" xmlns:cx5="http://schemas.microsoft.com/office/drawing/2016/5/11/chartex" xmlns:cx6="http://schemas.microsoft.com/office/drawing/2016/5/12/chartex" xmlns:cx7="http://schemas.microsoft.com/office/drawing/2016/5/13/chartex" xmlns:cx8="http://schemas.microsoft.com/office/drawing/2016/5/14/chartex" xmlns:mc="http://schemas.openxmlformats.org/markup-compatibility/2006" xmlns:aink="http://schemas.microsoft.com/office/drawing/2016/ink" xmlns:am3d="http://schemas.microsoft.com/office/drawing/2017/model3d" xmlns:o="urn:schemas-microsoft-com:office:office" xmlns:oel="http://schemas.microsoft.com/office/2019/extlst" xmlns:r="http://schemas.openxmlformats.org/officeDocument/2006/relationships" xmlns:m="http://schemas.openxmlformats.org/officeDocument/2006/math" xmlns:v="urn:schemas-microsoft-com:vml" xmlns:wp14="http://schemas.microsoft.com/office/word/2010/wordprocessingDrawing" xmlns:wp="http://schemas.openxmlformats.org/drawingml/2006/wordprocessingDrawing" xmlns:w10="urn:schemas-microsoft-com:office:word" xmlns:w="http://schemas.openxmlformats.org/wordprocessingml/2006/main" xmlns:w14="http://schemas.microsoft.com/office/word/2010/wordml" xmlns:w15="http://schemas.microsoft.com/office/word/2012/wordml" xmlns:w16cex="http://schemas.microsoft.com/office/word/2018/wordml/cex" xmlns:w16cid="http://schemas.microsoft.com/office/word/2016/wordml/cid" xmlns:w16="http://schemas.microsoft.com/office/word/2018/wordml" xmlns:w16du="http://schemas.microsoft.com/office/word/2023/wordml/word16du" xmlns:w16sdtdh="http://schemas.microsoft.com/office/word/2020/wordml/sdtdatahash" xmlns:w16sdtfl="http://schemas.microsoft.com/office/word/2024/wordml/sdtformatlock" xmlns:w16se="http://schemas.microsoft.com/office/word/2015/wordml/symex" xmlns:wpg="http://schemas.microsoft.com/office/word/2010/wordprocessingGroup" xmlns:wpi="http://schemas.microsoft.com/office/word/2010/wordprocessingInk" xmlns:wne="http://schemas.microsoft.com/office/word/2006/wordml" xmlns:wps="http://schemas.microsoft.com/office/word/2010/wordprocessingShape" mc:Ignorable="w14 w15 w16se w16cid w16 w16cex w16sdtdh w16sdtfl w16du wp14">
   <w:p>
     <w:pPr>
       <w:pStyle w:val="Pieddepage"/>
@@ -8834,7 +8839,7 @@
 </file>
 
 <file path=word/footer2.xml><?xml version="1.0" encoding="utf-8"?>
-<w:ftr xmlns:wpc="http://schemas.microsoft.com/office/word/2010/wordprocessingCanvas" xmlns:cx="http://schemas.microsoft.com/office/drawing/2014/chartex" xmlns:cx1="http://schemas.microsoft.com/office/drawing/2015/9/8/chartex" xmlns:cx2="http://schemas.microsoft.com/office/drawing/2015/10/21/chartex" xmlns:cx3="http://schemas.microsoft.com/office/drawing/2016/5/9/chartex" xmlns:cx4="http://schemas.microsoft.com/office/drawing/2016/5/10/chartex" xmlns:cx5="http://schemas.microsoft.com/office/drawing/2016/5/11/chartex" xmlns:cx6="http://schemas.microsoft.com/office/drawing/2016/5/12/chartex" xmlns:cx7="http://schemas.microsoft.com/office/drawing/2016/5/13/chartex" xmlns:cx8="http://schemas.microsoft.com/office/drawing/2016/5/14/chartex" xmlns:mc="http://schemas.openxmlformats.org/markup-compatibility/2006" xmlns:aink="http://schemas.microsoft.com/office/drawing/2016/ink" xmlns:am3d="http://schemas.microsoft.com/office/drawing/2017/model3d" xmlns:o="urn:schemas-microsoft-com:office:office" xmlns:oel="http://schemas.microsoft.com/office/2019/extlst" xmlns:r="http://schemas.openxmlformats.org/officeDocument/2006/relationships" xmlns:m="http://schemas.openxmlformats.org/officeDocument/2006/math" xmlns:v="urn:schemas-microsoft-com:vml" xmlns:wp14="http://schemas.microsoft.com/office/word/2010/wordprocessingDrawing" xmlns:wp="http://schemas.openxmlformats.org/drawingml/2006/wordprocessingDrawing" xmlns:w10="urn:schemas-microsoft-com:office:word" xmlns:w="http://schemas.openxmlformats.org/wordprocessingml/2006/main" xmlns:w14="http://schemas.microsoft.com/office/word/2010/wordml" xmlns:w15="http://schemas.microsoft.com/office/word/2012/wordml" xmlns:w16cex="http://schemas.microsoft.com/office/word/2018/wordml/cex" xmlns:w16cid="http://schemas.microsoft.com/office/word/2016/wordml/cid" xmlns:w16="http://schemas.microsoft.com/office/word/2018/wordml" xmlns:w16du="http://schemas.microsoft.com/office/word/2023/wordml/word16du" xmlns:w16sdtdh="http://schemas.microsoft.com/office/word/2020/wordml/sdtdatahash" xmlns:w16se="http://schemas.microsoft.com/office/word/2015/wordml/symex" xmlns:wpg="http://schemas.microsoft.com/office/word/2010/wordprocessingGroup" xmlns:wpi="http://schemas.microsoft.com/office/word/2010/wordprocessingInk" xmlns:wne="http://schemas.microsoft.com/office/word/2006/wordml" xmlns:wps="http://schemas.microsoft.com/office/word/2010/wordprocessingShape" mc:Ignorable="w14 w15 w16se w16cid w16 w16cex w16sdtdh w16du wp14">
+<w:ftr xmlns:wpc="http://schemas.microsoft.com/office/word/2010/wordprocessingCanvas" xmlns:cx="http://schemas.microsoft.com/office/drawing/2014/chartex" xmlns:cx1="http://schemas.microsoft.com/office/drawing/2015/9/8/chartex" xmlns:cx2="http://schemas.microsoft.com/office/drawing/2015/10/21/chartex" xmlns:cx3="http://schemas.microsoft.com/office/drawing/2016/5/9/chartex" xmlns:cx4="http://schemas.microsoft.com/office/drawing/2016/5/10/chartex" xmlns:cx5="http://schemas.microsoft.com/office/drawing/2016/5/11/chartex" xmlns:cx6="http://schemas.microsoft.com/office/drawing/2016/5/12/chartex" xmlns:cx7="http://schemas.microsoft.com/office/drawing/2016/5/13/chartex" xmlns:cx8="http://schemas.microsoft.com/office/drawing/2016/5/14/chartex" xmlns:mc="http://schemas.openxmlformats.org/markup-compatibility/2006" xmlns:aink="http://schemas.microsoft.com/office/drawing/2016/ink" xmlns:am3d="http://schemas.microsoft.com/office/drawing/2017/model3d" xmlns:o="urn:schemas-microsoft-com:office:office" xmlns:oel="http://schemas.microsoft.com/office/2019/extlst" xmlns:r="http://schemas.openxmlformats.org/officeDocument/2006/relationships" xmlns:m="http://schemas.openxmlformats.org/officeDocument/2006/math" xmlns:v="urn:schemas-microsoft-com:vml" xmlns:wp14="http://schemas.microsoft.com/office/word/2010/wordprocessingDrawing" xmlns:wp="http://schemas.openxmlformats.org/drawingml/2006/wordprocessingDrawing" xmlns:w10="urn:schemas-microsoft-com:office:word" xmlns:w="http://schemas.openxmlformats.org/wordprocessingml/2006/main" xmlns:w14="http://schemas.microsoft.com/office/word/2010/wordml" xmlns:w15="http://schemas.microsoft.com/office/word/2012/wordml" xmlns:w16cex="http://schemas.microsoft.com/office/word/2018/wordml/cex" xmlns:w16cid="http://schemas.microsoft.com/office/word/2016/wordml/cid" xmlns:w16="http://schemas.microsoft.com/office/word/2018/wordml" xmlns:w16du="http://schemas.microsoft.com/office/word/2023/wordml/word16du" xmlns:w16sdtdh="http://schemas.microsoft.com/office/word/2020/wordml/sdtdatahash" xmlns:w16sdtfl="http://schemas.microsoft.com/office/word/2024/wordml/sdtformatlock" xmlns:w16se="http://schemas.microsoft.com/office/word/2015/wordml/symex" xmlns:wpg="http://schemas.microsoft.com/office/word/2010/wordprocessingGroup" xmlns:wpi="http://schemas.microsoft.com/office/word/2010/wordprocessingInk" xmlns:wne="http://schemas.microsoft.com/office/word/2006/wordml" xmlns:wps="http://schemas.microsoft.com/office/word/2010/wordprocessingShape" mc:Ignorable="w14 w15 w16se w16cid w16 w16cex w16sdtdh w16sdtfl w16du wp14">
   <w:p>
     <w:pPr>
       <w:pStyle w:val="Pieddepage"/>
@@ -8965,7 +8970,7 @@
 </file>
 
 <file path=word/footer3.xml><?xml version="1.0" encoding="utf-8"?>
-<w:ftr xmlns:wpc="http://schemas.microsoft.com/office/word/2010/wordprocessingCanvas" xmlns:cx="http://schemas.microsoft.com/office/drawing/2014/chartex" xmlns:cx1="http://schemas.microsoft.com/office/drawing/2015/9/8/chartex" xmlns:cx2="http://schemas.microsoft.com/office/drawing/2015/10/21/chartex" xmlns:cx3="http://schemas.microsoft.com/office/drawing/2016/5/9/chartex" xmlns:cx4="http://schemas.microsoft.com/office/drawing/2016/5/10/chartex" xmlns:cx5="http://schemas.microsoft.com/office/drawing/2016/5/11/chartex" xmlns:cx6="http://schemas.microsoft.com/office/drawing/2016/5/12/chartex" xmlns:cx7="http://schemas.microsoft.com/office/drawing/2016/5/13/chartex" xmlns:cx8="http://schemas.microsoft.com/office/drawing/2016/5/14/chartex" xmlns:mc="http://schemas.openxmlformats.org/markup-compatibility/2006" xmlns:aink="http://schemas.microsoft.com/office/drawing/2016/ink" xmlns:am3d="http://schemas.microsoft.com/office/drawing/2017/model3d" xmlns:o="urn:schemas-microsoft-com:office:office" xmlns:oel="http://schemas.microsoft.com/office/2019/extlst" xmlns:r="http://schemas.openxmlformats.org/officeDocument/2006/relationships" xmlns:m="http://schemas.openxmlformats.org/officeDocument/2006/math" xmlns:v="urn:schemas-microsoft-com:vml" xmlns:wp14="http://schemas.microsoft.com/office/word/2010/wordprocessingDrawing" xmlns:wp="http://schemas.openxmlformats.org/drawingml/2006/wordprocessingDrawing" xmlns:w10="urn:schemas-microsoft-com:office:word" xmlns:w="http://schemas.openxmlformats.org/wordprocessingml/2006/main" xmlns:w14="http://schemas.microsoft.com/office/word/2010/wordml" xmlns:w15="http://schemas.microsoft.com/office/word/2012/wordml" xmlns:w16cex="http://schemas.microsoft.com/office/word/2018/wordml/cex" xmlns:w16cid="http://schemas.microsoft.com/office/word/2016/wordml/cid" xmlns:w16="http://schemas.microsoft.com/office/word/2018/wordml" xmlns:w16du="http://schemas.microsoft.com/office/word/2023/wordml/word16du" xmlns:w16sdtdh="http://schemas.microsoft.com/office/word/2020/wordml/sdtdatahash" xmlns:w16se="http://schemas.microsoft.com/office/word/2015/wordml/symex" xmlns:wpg="http://schemas.microsoft.com/office/word/2010/wordprocessingGroup" xmlns:wpi="http://schemas.microsoft.com/office/word/2010/wordprocessingInk" xmlns:wne="http://schemas.microsoft.com/office/word/2006/wordml" xmlns:wps="http://schemas.microsoft.com/office/word/2010/wordprocessingShape" mc:Ignorable="w14 w15 w16se w16cid w16 w16cex w16sdtdh w16du wp14">
+<w:ftr xmlns:wpc="http://schemas.microsoft.com/office/word/2010/wordprocessingCanvas" xmlns:cx="http://schemas.microsoft.com/office/drawing/2014/chartex" xmlns:cx1="http://schemas.microsoft.com/office/drawing/2015/9/8/chartex" xmlns:cx2="http://schemas.microsoft.com/office/drawing/2015/10/21/chartex" xmlns:cx3="http://schemas.microsoft.com/office/drawing/2016/5/9/chartex" xmlns:cx4="http://schemas.microsoft.com/office/drawing/2016/5/10/chartex" xmlns:cx5="http://schemas.microsoft.com/office/drawing/2016/5/11/chartex" xmlns:cx6="http://schemas.microsoft.com/office/drawing/2016/5/12/chartex" xmlns:cx7="http://schemas.microsoft.com/office/drawing/2016/5/13/chartex" xmlns:cx8="http://schemas.microsoft.com/office/drawing/2016/5/14/chartex" xmlns:mc="http://schemas.openxmlformats.org/markup-compatibility/2006" xmlns:aink="http://schemas.microsoft.com/office/drawing/2016/ink" xmlns:am3d="http://schemas.microsoft.com/office/drawing/2017/model3d" xmlns:o="urn:schemas-microsoft-com:office:office" xmlns:oel="http://schemas.microsoft.com/office/2019/extlst" xmlns:r="http://schemas.openxmlformats.org/officeDocument/2006/relationships" xmlns:m="http://schemas.openxmlformats.org/officeDocument/2006/math" xmlns:v="urn:schemas-microsoft-com:vml" xmlns:wp14="http://schemas.microsoft.com/office/word/2010/wordprocessingDrawing" xmlns:wp="http://schemas.openxmlformats.org/drawingml/2006/wordprocessingDrawing" xmlns:w10="urn:schemas-microsoft-com:office:word" xmlns:w="http://schemas.openxmlformats.org/wordprocessingml/2006/main" xmlns:w14="http://schemas.microsoft.com/office/word/2010/wordml" xmlns:w15="http://schemas.microsoft.com/office/word/2012/wordml" xmlns:w16cex="http://schemas.microsoft.com/office/word/2018/wordml/cex" xmlns:w16cid="http://schemas.microsoft.com/office/word/2016/wordml/cid" xmlns:w16="http://schemas.microsoft.com/office/word/2018/wordml" xmlns:w16du="http://schemas.microsoft.com/office/word/2023/wordml/word16du" xmlns:w16sdtdh="http://schemas.microsoft.com/office/word/2020/wordml/sdtdatahash" xmlns:w16sdtfl="http://schemas.microsoft.com/office/word/2024/wordml/sdtformatlock" xmlns:w16se="http://schemas.microsoft.com/office/word/2015/wordml/symex" xmlns:wpg="http://schemas.microsoft.com/office/word/2010/wordprocessingGroup" xmlns:wpi="http://schemas.microsoft.com/office/word/2010/wordprocessingInk" xmlns:wne="http://schemas.microsoft.com/office/word/2006/wordml" xmlns:wps="http://schemas.microsoft.com/office/word/2010/wordprocessingShape" mc:Ignorable="w14 w15 w16se w16cid w16 w16cex w16sdtdh w16sdtfl w16du wp14">
   <w:p>
     <w:pPr>
       <w:pStyle w:val="Pieddepage"/>
@@ -8975,7 +8980,7 @@
 </file>
 
 <file path=word/footnotes.xml><?xml version="1.0" encoding="utf-8"?>
-<w:footnotes xmlns:wpc="http://schemas.microsoft.com/office/word/2010/wordprocessingCanvas" xmlns:cx="http://schemas.microsoft.com/office/drawing/2014/chartex" xmlns:cx1="http://schemas.microsoft.com/office/drawing/2015/9/8/chartex" xmlns:cx2="http://schemas.microsoft.com/office/drawing/2015/10/21/chartex" xmlns:cx3="http://schemas.microsoft.com/office/drawing/2016/5/9/chartex" xmlns:cx4="http://schemas.microsoft.com/office/drawing/2016/5/10/chartex" xmlns:cx5="http://schemas.microsoft.com/office/drawing/2016/5/11/chartex" xmlns:cx6="http://schemas.microsoft.com/office/drawing/2016/5/12/chartex" xmlns:cx7="http://schemas.microsoft.com/office/drawing/2016/5/13/chartex" xmlns:cx8="http://schemas.microsoft.com/office/drawing/2016/5/14/chartex" xmlns:mc="http://schemas.openxmlformats.org/markup-compatibility/2006" xmlns:aink="http://schemas.microsoft.com/office/drawing/2016/ink" xmlns:am3d="http://schemas.microsoft.com/office/drawing/2017/model3d" xmlns:o="urn:schemas-microsoft-com:office:office" xmlns:oel="http://schemas.microsoft.com/office/2019/extlst" xmlns:r="http://schemas.openxmlformats.org/officeDocument/2006/relationships" xmlns:m="http://schemas.openxmlformats.org/officeDocument/2006/math" xmlns:v="urn:schemas-microsoft-com:vml" xmlns:wp14="http://schemas.microsoft.com/office/word/2010/wordprocessingDrawing" xmlns:wp="http://schemas.openxmlformats.org/drawingml/2006/wordprocessingDrawing" xmlns:w10="urn:schemas-microsoft-com:office:word" xmlns:w="http://schemas.openxmlformats.org/wordprocessingml/2006/main" xmlns:w14="http://schemas.microsoft.com/office/word/2010/wordml" xmlns:w15="http://schemas.microsoft.com/office/word/2012/wordml" xmlns:w16cex="http://schemas.microsoft.com/office/word/2018/wordml/cex" xmlns:w16cid="http://schemas.microsoft.com/office/word/2016/wordml/cid" xmlns:w16="http://schemas.microsoft.com/office/word/2018/wordml" xmlns:w16du="http://schemas.microsoft.com/office/word/2023/wordml/word16du" xmlns:w16sdtdh="http://schemas.microsoft.com/office/word/2020/wordml/sdtdatahash" xmlns:w16se="http://schemas.microsoft.com/office/word/2015/wordml/symex" xmlns:wpg="http://schemas.microsoft.com/office/word/2010/wordprocessingGroup" xmlns:wpi="http://schemas.microsoft.com/office/word/2010/wordprocessingInk" xmlns:wne="http://schemas.microsoft.com/office/word/2006/wordml" xmlns:wps="http://schemas.microsoft.com/office/word/2010/wordprocessingShape" mc:Ignorable="w14 w15 w16se w16cid w16 w16cex w16sdtdh w16du wp14">
+<w:footnotes xmlns:wpc="http://schemas.microsoft.com/office/word/2010/wordprocessingCanvas" xmlns:cx="http://schemas.microsoft.com/office/drawing/2014/chartex" xmlns:cx1="http://schemas.microsoft.com/office/drawing/2015/9/8/chartex" xmlns:cx2="http://schemas.microsoft.com/office/drawing/2015/10/21/chartex" xmlns:cx3="http://schemas.microsoft.com/office/drawing/2016/5/9/chartex" xmlns:cx4="http://schemas.microsoft.com/office/drawing/2016/5/10/chartex" xmlns:cx5="http://schemas.microsoft.com/office/drawing/2016/5/11/chartex" xmlns:cx6="http://schemas.microsoft.com/office/drawing/2016/5/12/chartex" xmlns:cx7="http://schemas.microsoft.com/office/drawing/2016/5/13/chartex" xmlns:cx8="http://schemas.microsoft.com/office/drawing/2016/5/14/chartex" xmlns:mc="http://schemas.openxmlformats.org/markup-compatibility/2006" xmlns:aink="http://schemas.microsoft.com/office/drawing/2016/ink" xmlns:am3d="http://schemas.microsoft.com/office/drawing/2017/model3d" xmlns:o="urn:schemas-microsoft-com:office:office" xmlns:oel="http://schemas.microsoft.com/office/2019/extlst" xmlns:r="http://schemas.openxmlformats.org/officeDocument/2006/relationships" xmlns:m="http://schemas.openxmlformats.org/officeDocument/2006/math" xmlns:v="urn:schemas-microsoft-com:vml" xmlns:wp14="http://schemas.microsoft.com/office/word/2010/wordprocessingDrawing" xmlns:wp="http://schemas.openxmlformats.org/drawingml/2006/wordprocessingDrawing" xmlns:w10="urn:schemas-microsoft-com:office:word" xmlns:w="http://schemas.openxmlformats.org/wordprocessingml/2006/main" xmlns:w14="http://schemas.microsoft.com/office/word/2010/wordml" xmlns:w15="http://schemas.microsoft.com/office/word/2012/wordml" xmlns:w16cex="http://schemas.microsoft.com/office/word/2018/wordml/cex" xmlns:w16cid="http://schemas.microsoft.com/office/word/2016/wordml/cid" xmlns:w16="http://schemas.microsoft.com/office/word/2018/wordml" xmlns:w16du="http://schemas.microsoft.com/office/word/2023/wordml/word16du" xmlns:w16sdtdh="http://schemas.microsoft.com/office/word/2020/wordml/sdtdatahash" xmlns:w16sdtfl="http://schemas.microsoft.com/office/word/2024/wordml/sdtformatlock" xmlns:w16se="http://schemas.microsoft.com/office/word/2015/wordml/symex" xmlns:wpg="http://schemas.microsoft.com/office/word/2010/wordprocessingGroup" xmlns:wpi="http://schemas.microsoft.com/office/word/2010/wordprocessingInk" xmlns:wne="http://schemas.microsoft.com/office/word/2006/wordml" xmlns:wps="http://schemas.microsoft.com/office/word/2010/wordprocessingShape" mc:Ignorable="w14 w15 w16se w16cid w16 w16cex w16sdtdh w16sdtfl w16du wp14">
   <w:footnote w:type="separator" w:id="-1">
     <w:p>
       <w:r>
@@ -8997,7 +9002,7 @@
 </file>
 
 <file path=word/numbering.xml><?xml version="1.0" encoding="utf-8"?>
-<w:numbering xmlns:wpc="http://schemas.microsoft.com/office/word/2010/wordprocessingCanvas" xmlns:cx="http://schemas.microsoft.com/office/drawing/2014/chartex" xmlns:cx1="http://schemas.microsoft.com/office/drawing/2015/9/8/chartex" xmlns:cx2="http://schemas.microsoft.com/office/drawing/2015/10/21/chartex" xmlns:cx3="http://schemas.microsoft.com/office/drawing/2016/5/9/chartex" xmlns:cx4="http://schemas.microsoft.com/office/drawing/2016/5/10/chartex" xmlns:cx5="http://schemas.microsoft.com/office/drawing/2016/5/11/chartex" xmlns:cx6="http://schemas.microsoft.com/office/drawing/2016/5/12/chartex" xmlns:cx7="http://schemas.microsoft.com/office/drawing/2016/5/13/chartex" xmlns:cx8="http://schemas.microsoft.com/office/drawing/2016/5/14/chartex" xmlns:mc="http://schemas.openxmlformats.org/markup-compatibility/2006" xmlns:aink="http://schemas.microsoft.com/office/drawing/2016/ink" xmlns:am3d="http://schemas.microsoft.com/office/drawing/2017/model3d" xmlns:o="urn:schemas-microsoft-com:office:office" xmlns:oel="http://schemas.microsoft.com/office/2019/extlst" xmlns:r="http://schemas.openxmlformats.org/officeDocument/2006/relationships" xmlns:m="http://schemas.openxmlformats.org/officeDocument/2006/math" xmlns:v="urn:schemas-microsoft-com:vml" xmlns:wp14="http://schemas.microsoft.com/office/word/2010/wordprocessingDrawing" xmlns:wp="http://schemas.openxmlformats.org/drawingml/2006/wordprocessingDrawing" xmlns:w10="urn:schemas-microsoft-com:office:word" xmlns:w="http://schemas.openxmlformats.org/wordprocessingml/2006/main" xmlns:w14="http://schemas.microsoft.com/office/word/2010/wordml" xmlns:w15="http://schemas.microsoft.com/office/word/2012/wordml" xmlns:w16cex="http://schemas.microsoft.com/office/word/2018/wordml/cex" xmlns:w16cid="http://schemas.microsoft.com/office/word/2016/wordml/cid" xmlns:w16="http://schemas.microsoft.com/office/word/2018/wordml" xmlns:w16du="http://schemas.microsoft.com/office/word/2023/wordml/word16du" xmlns:w16sdtdh="http://schemas.microsoft.com/office/word/2020/wordml/sdtdatahash" xmlns:w16se="http://schemas.microsoft.com/office/word/2015/wordml/symex" xmlns:wpg="http://schemas.microsoft.com/office/word/2010/wordprocessingGroup" xmlns:wpi="http://schemas.microsoft.com/office/word/2010/wordprocessingInk" xmlns:wne="http://schemas.microsoft.com/office/word/2006/wordml" xmlns:wps="http://schemas.microsoft.com/office/word/2010/wordprocessingShape" mc:Ignorable="w14 w15 w16se w16cid w16 w16cex w16sdtdh w16du wp14">
+<w:numbering xmlns:wpc="http://schemas.microsoft.com/office/word/2010/wordprocessingCanvas" xmlns:cx="http://schemas.microsoft.com/office/drawing/2014/chartex" xmlns:cx1="http://schemas.microsoft.com/office/drawing/2015/9/8/chartex" xmlns:cx2="http://schemas.microsoft.com/office/drawing/2015/10/21/chartex" xmlns:cx3="http://schemas.microsoft.com/office/drawing/2016/5/9/chartex" xmlns:cx4="http://schemas.microsoft.com/office/drawing/2016/5/10/chartex" xmlns:cx5="http://schemas.microsoft.com/office/drawing/2016/5/11/chartex" xmlns:cx6="http://schemas.microsoft.com/office/drawing/2016/5/12/chartex" xmlns:cx7="http://schemas.microsoft.com/office/drawing/2016/5/13/chartex" xmlns:cx8="http://schemas.microsoft.com/office/drawing/2016/5/14/chartex" xmlns:mc="http://schemas.openxmlformats.org/markup-compatibility/2006" xmlns:aink="http://schemas.microsoft.com/office/drawing/2016/ink" xmlns:am3d="http://schemas.microsoft.com/office/drawing/2017/model3d" xmlns:o="urn:schemas-microsoft-com:office:office" xmlns:oel="http://schemas.microsoft.com/office/2019/extlst" xmlns:r="http://schemas.openxmlformats.org/officeDocument/2006/relationships" xmlns:m="http://schemas.openxmlformats.org/officeDocument/2006/math" xmlns:v="urn:schemas-microsoft-com:vml" xmlns:wp14="http://schemas.microsoft.com/office/word/2010/wordprocessingDrawing" xmlns:wp="http://schemas.openxmlformats.org/drawingml/2006/wordprocessingDrawing" xmlns:w10="urn:schemas-microsoft-com:office:word" xmlns:w="http://schemas.openxmlformats.org/wordprocessingml/2006/main" xmlns:w14="http://schemas.microsoft.com/office/word/2010/wordml" xmlns:w15="http://schemas.microsoft.com/office/word/2012/wordml" xmlns:w16cex="http://schemas.microsoft.com/office/word/2018/wordml/cex" xmlns:w16cid="http://schemas.microsoft.com/office/word/2016/wordml/cid" xmlns:w16="http://schemas.microsoft.com/office/word/2018/wordml" xmlns:w16du="http://schemas.microsoft.com/office/word/2023/wordml/word16du" xmlns:w16sdtdh="http://schemas.microsoft.com/office/word/2020/wordml/sdtdatahash" xmlns:w16sdtfl="http://schemas.microsoft.com/office/word/2024/wordml/sdtformatlock" xmlns:w16se="http://schemas.microsoft.com/office/word/2015/wordml/symex" xmlns:wpg="http://schemas.microsoft.com/office/word/2010/wordprocessingGroup" xmlns:wpi="http://schemas.microsoft.com/office/word/2010/wordprocessingInk" xmlns:wne="http://schemas.microsoft.com/office/word/2006/wordml" xmlns:wps="http://schemas.microsoft.com/office/word/2010/wordprocessingShape" mc:Ignorable="w14 w15 w16se w16cid w16 w16cex w16sdtdh w16sdtfl w16du wp14">
   <w:abstractNum w:abstractNumId="0" w15:restartNumberingAfterBreak="0">
     <w:nsid w:val="439268D5"/>
     <w:multiLevelType w:val="hybridMultilevel"/>
@@ -9094,7 +9099,7 @@
 </file>
 
 <file path=word/styles.xml><?xml version="1.0" encoding="utf-8"?>
-<w:styles xmlns:mc="http://schemas.openxmlformats.org/markup-compatibility/2006" xmlns:r="http://schemas.openxmlformats.org/officeDocument/2006/relationships" xmlns:w="http://schemas.openxmlformats.org/wordprocessingml/2006/main" xmlns:w14="http://schemas.microsoft.com/office/word/2010/wordml" xmlns:w15="http://schemas.microsoft.com/office/word/2012/wordml" xmlns:w16cex="http://schemas.microsoft.com/office/word/2018/wordml/cex" xmlns:w16cid="http://schemas.microsoft.com/office/word/2016/wordml/cid" xmlns:w16="http://schemas.microsoft.com/office/word/2018/wordml" xmlns:w16du="http://schemas.microsoft.com/office/word/2023/wordml/word16du" xmlns:w16sdtdh="http://schemas.microsoft.com/office/word/2020/wordml/sdtdatahash" xmlns:w16se="http://schemas.microsoft.com/office/word/2015/wordml/symex" mc:Ignorable="w14 w15 w16se w16cid w16 w16cex w16sdtdh w16du">
+<w:styles xmlns:mc="http://schemas.openxmlformats.org/markup-compatibility/2006" xmlns:r="http://schemas.openxmlformats.org/officeDocument/2006/relationships" xmlns:w="http://schemas.openxmlformats.org/wordprocessingml/2006/main" xmlns:w14="http://schemas.microsoft.com/office/word/2010/wordml" xmlns:w15="http://schemas.microsoft.com/office/word/2012/wordml" xmlns:w16cex="http://schemas.microsoft.com/office/word/2018/wordml/cex" xmlns:w16cid="http://schemas.microsoft.com/office/word/2016/wordml/cid" xmlns:w16="http://schemas.microsoft.com/office/word/2018/wordml" xmlns:w16du="http://schemas.microsoft.com/office/word/2023/wordml/word16du" xmlns:w16sdtdh="http://schemas.microsoft.com/office/word/2020/wordml/sdtdatahash" xmlns:w16sdtfl="http://schemas.microsoft.com/office/word/2024/wordml/sdtformatlock" xmlns:w16se="http://schemas.microsoft.com/office/word/2015/wordml/symex" mc:Ignorable="w14 w15 w16se w16cid w16 w16cex w16sdtdh w16sdtfl w16du">
   <w:docDefaults>
     <w:rPrDefault>
       <w:rPr>

--- a/output/conventionGenerée.docx
+++ b/output/conventionGenerée.docx
@@ -191,7 +191,7 @@
                 <w:i/>
                 <w:sz w:val="22"/>
               </w:rPr>
-              <w:t>Entre  2022</w:t>
+              <w:t>Entre  2025</w:t>
             </w:r>
             <w:r>
               <w:rPr>
@@ -760,7 +760,7 @@
                 <w:sz w:val="16"/>
                 <w:szCs w:val="16"/>
               </w:rPr>
-              <w:t>Nom :Organisme</w:t>
+              <w:t>Nom :Entreprise X</w:t>
             </w:r>
             <w:r>
               <w:rPr>
@@ -847,7 +847,7 @@
                 <w:sz w:val="16"/>
                 <w:szCs w:val="16"/>
               </w:rPr>
-              <w:t xml:space="preserve">Adresse : Adresse</w:t>
+              <w:t xml:space="preserve">Adresse : 456 Rue des Champs</w:t>
             </w:r>
             <w:r>
               <w:rPr>
@@ -944,7 +944,7 @@
             </w:pPr>
             <w:fldSimple w:instr=" MERGEFIELD &quot;NOM_REPRESENTANT_ORG&quot; ">
               <w:r>
-                <w:t>RepNom</w:t>
+                <w:t>Julie Blanc</w:t>
               </w:r>
             </w:fldSimple>
           </w:p>
@@ -964,7 +964,7 @@
                 <w:sz w:val="16"/>
                 <w:szCs w:val="16"/>
               </w:rPr>
-              <w:t xml:space="preserve">Qualité du représentant : RepQualite</w:t>
+              <w:t xml:space="preserve">Qualité du représentant : Directrice</w:t>
             </w:r>
             <w:r>
               <w:rPr>
@@ -1043,7 +1043,7 @@
                 <w:sz w:val="16"/>
                 <w:szCs w:val="16"/>
               </w:rPr>
-              <w:t xml:space="preserve">Service dans lequel le stage sera effectué : Service</w:t>
+              <w:t xml:space="preserve">Service dans lequel le stage sera effectué : Informatique</w:t>
             </w:r>
             <w:r>
               <w:rPr>
@@ -1123,7 +1123,7 @@
                 <w:szCs w:val="16"/>
               </w:rPr>
               <w:sym w:font="Wingdings" w:char="F028"/>
-              <w:t xml:space="preserve"> 01.23.45.67.89</w:t>
+              <w:t xml:space="preserve"> 07.89.45.61.23</w:t>
             </w:r>
             <w:r>
               <w:rPr>
@@ -1211,7 +1211,7 @@
                 <w:sz w:val="16"/>
                 <w:szCs w:val="16"/>
               </w:rPr>
-              <w:t>mél : organisme@example.com</w:t>
+              <w:t>mél : contact@entreprise-x.com</w:t>
             </w:r>
             <w:proofErr w:type="gramEnd"/>
             <w:r>
@@ -1299,7 +1299,7 @@
                 <w:sz w:val="16"/>
                 <w:szCs w:val="16"/>
               </w:rPr>
-              <w:t>Lieu du stage (si différent de l’adresse de l’organisme)  : Lieu</w:t>
+              <w:t>Lieu du stage (si différent de l’adresse de l’organisme)  : Paris</w:t>
             </w:r>
             <w:r>
               <w:rPr>
@@ -1591,7 +1591,7 @@
                 <w:sz w:val="16"/>
                 <w:szCs w:val="18"/>
               </w:rPr>
-              <w:t>Nom : John      Prénom : Doe      Sexe : H      Né(e) le : 2000-01-01</w:t>
+              <w:t>Nom : Dupont      Prénom : Marie      Sexe : H      Né(e) le : 1999-05-21</w:t>
             </w:r>
             <w:r>
               <w:rPr>
@@ -1905,7 +1905,7 @@
                 <w:sz w:val="16"/>
                 <w:szCs w:val="18"/>
               </w:rPr>
-              <w:t xml:space="preserve">Adresse : 123 rue Exemple</w:t>
+              <w:t xml:space="preserve">Adresse : 123 Rue Principale</w:t>
             </w:r>
             <w:r>
               <w:rPr>
@@ -1991,7 +1991,7 @@
                 <w:szCs w:val="18"/>
               </w:rPr>
               <w:sym w:font="Wingdings" w:char="F028"/>
-              <w:t xml:space="preserve">  01.23.45.67.89    . mél :   johndoe@example.com  </w:t>
+              <w:t xml:space="preserve">  01.23.45.67.89    . mél :   mariedurand@example.com  </w:t>
             </w:r>
             <w:r>
               <w:rPr>
@@ -2380,7 +2380,7 @@
                 <w:sz w:val="16"/>
                 <w:szCs w:val="16"/>
               </w:rPr>
-              <w:t>Sujet de Stage : StageSujet</w:t>
+              <w:t>Sujet de Stage : Développement d'une application web</w:t>
             </w:r>
             <w:r>
               <w:rPr>
@@ -2469,7 +2469,7 @@
                 <w:sz w:val="16"/>
                 <w:szCs w:val="16"/>
               </w:rPr>
-              <w:t xml:space="preserve">Dates : Du 2022-01-01 Au 2022-06-30</w:t>
+              <w:t xml:space="preserve">Dates : Du 2025-01-15 Au 2025-07-15</w:t>
             </w:r>
             <w:r>
               <w:rPr>
@@ -2621,7 +2621,7 @@
                 <w:sz w:val="16"/>
                 <w:szCs w:val="16"/>
               </w:rPr>
-              <w:t xml:space="preserve">Représentant une durée totale de 5 mois Semaines / Mois (rayer la mention inutile) </w:t>
+              <w:t xml:space="preserve">Représentant une durée totale de 6 mois Semaines / Mois (rayer la mention inutile) </w:t>
             </w:r>
             <w:r>
               <w:rPr>
@@ -2744,7 +2744,7 @@
                 <w:sz w:val="16"/>
                 <w:szCs w:val="16"/>
               </w:rPr>
-              <w:t xml:space="preserve">Et correspondant à …20….. jours de présence effective dans l’organisme d’accueil </w:t>
+              <w:t xml:space="preserve">Et correspondant à …180….. jours de présence effective dans l’organisme d’accueil </w:t>
             </w:r>
             <w:r>
               <w:rPr>
@@ -2896,7 +2896,7 @@
                 <w:sz w:val="16"/>
                 <w:szCs w:val="16"/>
               </w:rPr>
-              <w:t xml:space="preserve">Nombre total d’heures de présence effective dans l’organisme d’accueil pour la durée du stage (plafond par année universitaire et par organisme = 924h) 200 h</w:t>
+              <w:t xml:space="preserve">Nombre total d’heures de présence effective dans l’organisme d’accueil pour la durée du stage (plafond par année universitaire et par organisme = 924h) 720 h</w:t>
             </w:r>
             <w:r>
               <w:rPr>
@@ -3159,7 +3159,7 @@
                 <w:sz w:val="16"/>
                 <w:szCs w:val="18"/>
               </w:rPr>
-              <w:t>Nom et prénom de l’enseignant référent : TuteurPrenom TuteurNom</w:t>
+              <w:t>Nom et prénom de l’enseignant référent : Marie Durand</w:t>
             </w:r>
             <w:r>
               <w:rPr>
@@ -3295,7 +3295,7 @@
                 <w:szCs w:val="18"/>
               </w:rPr>
               <w:sym w:font="Wingdings" w:char="F028"/>
-              <w:t xml:space="preserve"> 01 48 70 37 12 mél : tuteur@example.com</w:t>
+              <w:t xml:space="preserve"> 01 48 70 37 12 mél : marie.durand@example.com</w:t>
             </w:r>
             <w:r>
               <w:rPr>
@@ -3509,7 +3509,7 @@
             </w:pPr>
             <w:fldSimple w:instr=" MERGEFIELD PRENOM_ENCADRANT ">
               <w:r>
-                <w:t>MaitreDeStagePrenom MaitreDeStageNom</w:t>
+                <w:t>Paul Martin</w:t>
               </w:r>
             </w:fldSimple>
             <w:r>
@@ -3537,7 +3537,7 @@
                 <w:sz w:val="16"/>
                 <w:szCs w:val="18"/>
               </w:rPr>
-              <w:t xml:space="preserve">Fonction : Fonction</w:t>
+              <w:t xml:space="preserve">Fonction : Responsable</w:t>
             </w:r>
             <w:r>
               <w:rPr>
@@ -3620,7 +3620,7 @@
                 <w:szCs w:val="18"/>
               </w:rPr>
               <w:sym w:font="Wingdings" w:char="F028"/>
-              <w:t xml:space="preserve"> 01.23.45.67.89    mél :  maitreDeStage@example.com</w:t>
+              <w:t xml:space="preserve"> 09.87.65.43.21    mél :  paul.martin@example.com</w:t>
             </w:r>
             <w:r>
               <w:rPr>
@@ -3835,7 +3835,7 @@
                 <w:sz w:val="16"/>
                 <w:szCs w:val="18"/>
               </w:rPr>
-              <w:t xml:space="preserve">Caisse primaire d’assurance maladie à contacter en cas d’accident (lieu de domicile du stagiaire  sauf exception) : CPAM123 </w:t>
+              <w:t xml:space="preserve">Caisse primaire d’assurance maladie à contacter en cas d’accident (lieu de domicile du stagiaire  sauf exception) : CPAM Paris </w:t>
             </w:r>
             <w:r>
               <w:rPr>
@@ -4214,7 +4214,7 @@
                 <w:rFonts w:ascii="Arial Narrow" w:hAnsi="Arial Narrow"/>
                 <w:sz w:val="18"/>
               </w:rPr>
-              <w:t xml:space="preserve">Conformément au PPN, professionnel.</w:t>
+              <w:t xml:space="preserve">Conformément au PPN, Professionnel.</w:t>
             </w:r>
             <w:r>
               <w:rPr>
@@ -5016,7 +5016,7 @@
                 <w:rFonts w:ascii="Arial Narrow" w:hAnsi="Arial Narrow"/>
                 <w:sz w:val="18"/>
               </w:rPr>
-              <w:t xml:space="preserve"> 10€</w:t>
+              <w:t xml:space="preserve"> 15€</w:t>
             </w:r>
             <w:r>
               <w:rPr>
@@ -7658,7 +7658,7 @@
                 <w:rFonts w:ascii="Arial Narrow" w:hAnsi="Arial Narrow" w:cs="Arial"/>
                 <w:szCs w:val="18"/>
               </w:rPr>
-              <w:t>Nom : MaitreDeStagePrenom MaitreDeStageNom</w:t>
+              <w:t>Nom : Paul Martin</w:t>
             </w:r>
             <w:r>
               <w:rPr>
@@ -7860,7 +7860,7 @@
                 <w:rFonts w:ascii="Arial Narrow" w:hAnsi="Arial Narrow" w:cs="Arial"/>
                 <w:szCs w:val="18"/>
               </w:rPr>
-              <w:t xml:space="preserve">Nom : RepNom</w:t>
+              <w:t xml:space="preserve">Nom : Julie Blanc</w:t>
             </w:r>
             <w:r>
               <w:rPr>
@@ -8151,7 +8151,7 @@
               <w:rPr>
                 <w:rFonts w:ascii="Arial Narrow" w:hAnsi="Arial Narrow" w:cs="Arial"/>
               </w:rPr>
-              <w:t xml:space="preserve">Nom : Doe John</w:t>
+              <w:t xml:space="preserve">Nom : Marie Dupont</w:t>
             </w:r>
             <w:r>
               <w:rPr>
@@ -8407,7 +8407,7 @@
                 <w:rFonts w:ascii="Arial Narrow" w:hAnsi="Arial Narrow" w:cs="Arial"/>
                 <w:szCs w:val="18"/>
               </w:rPr>
-              <w:t xml:space="preserve">Nom : TuteurPrenom TuteurNom </w:t>
+              <w:t xml:space="preserve">Nom : Marie Durand </w:t>
             </w:r>
             <w:r>
               <w:rPr>

--- a/output/conventionGenerée.docx
+++ b/output/conventionGenerée.docx
@@ -1991,7 +1991,7 @@
                 <w:szCs w:val="18"/>
               </w:rPr>
               <w:sym w:font="Wingdings" w:char="F028"/>
-              <w:t xml:space="preserve">  01.23.45.67.89    . mél :   mariedurand@example.com  </w:t>
+              <w:t xml:space="preserve">  01.23.45.67.89    . mél :   marie.durand@example.com  </w:t>
             </w:r>
             <w:r>
               <w:rPr>

--- a/output/conventionGenerée.docx
+++ b/output/conventionGenerée.docx
@@ -191,7 +191,7 @@
                 <w:i/>
                 <w:sz w:val="22"/>
               </w:rPr>
-              <w:t>Entre  2025</w:t>
+              <w:t>Entre  2022</w:t>
             </w:r>
             <w:r>
               <w:rPr>
@@ -760,7 +760,7 @@
                 <w:sz w:val="16"/>
                 <w:szCs w:val="16"/>
               </w:rPr>
-              <w:t>Nom :Entreprise X</w:t>
+              <w:t>Nom :Organisme</w:t>
             </w:r>
             <w:r>
               <w:rPr>
@@ -847,7 +847,7 @@
                 <w:sz w:val="16"/>
                 <w:szCs w:val="16"/>
               </w:rPr>
-              <w:t xml:space="preserve">Adresse : 456 Rue des Champs</w:t>
+              <w:t xml:space="preserve">Adresse : Adresse</w:t>
             </w:r>
             <w:r>
               <w:rPr>
@@ -944,7 +944,7 @@
             </w:pPr>
             <w:fldSimple w:instr=" MERGEFIELD &quot;NOM_REPRESENTANT_ORG&quot; ">
               <w:r>
-                <w:t>Julie Blanc</w:t>
+                <w:t>RepNom</w:t>
               </w:r>
             </w:fldSimple>
           </w:p>
@@ -964,7 +964,7 @@
                 <w:sz w:val="16"/>
                 <w:szCs w:val="16"/>
               </w:rPr>
-              <w:t xml:space="preserve">Qualité du représentant : Directrice</w:t>
+              <w:t xml:space="preserve">Qualité du représentant : RepQualite</w:t>
             </w:r>
             <w:r>
               <w:rPr>
@@ -1043,7 +1043,7 @@
                 <w:sz w:val="16"/>
                 <w:szCs w:val="16"/>
               </w:rPr>
-              <w:t xml:space="preserve">Service dans lequel le stage sera effectué : Informatique</w:t>
+              <w:t xml:space="preserve">Service dans lequel le stage sera effectué : Service</w:t>
             </w:r>
             <w:r>
               <w:rPr>
@@ -1123,7 +1123,7 @@
                 <w:szCs w:val="16"/>
               </w:rPr>
               <w:sym w:font="Wingdings" w:char="F028"/>
-              <w:t xml:space="preserve"> 07.89.45.61.23</w:t>
+              <w:t xml:space="preserve"> 01.23.45.67.89</w:t>
             </w:r>
             <w:r>
               <w:rPr>
@@ -1211,7 +1211,7 @@
                 <w:sz w:val="16"/>
                 <w:szCs w:val="16"/>
               </w:rPr>
-              <w:t>mél : contact@entreprise-x.com</w:t>
+              <w:t>mél : organisme@example.com</w:t>
             </w:r>
             <w:proofErr w:type="gramEnd"/>
             <w:r>
@@ -1299,7 +1299,7 @@
                 <w:sz w:val="16"/>
                 <w:szCs w:val="16"/>
               </w:rPr>
-              <w:t>Lieu du stage (si différent de l’adresse de l’organisme)  : Paris</w:t>
+              <w:t>Lieu du stage (si différent de l’adresse de l’organisme)  : Lieu</w:t>
             </w:r>
             <w:r>
               <w:rPr>
@@ -1591,7 +1591,7 @@
                 <w:sz w:val="16"/>
                 <w:szCs w:val="18"/>
               </w:rPr>
-              <w:t>Nom : Dupont      Prénom : Marie      Sexe : H      Né(e) le : 1999-05-21</w:t>
+              <w:t>Nom : John      Prénom : Doe      Sexe : H      Né(e) le : 2000-01-01</w:t>
             </w:r>
             <w:r>
               <w:rPr>
@@ -1905,7 +1905,7 @@
                 <w:sz w:val="16"/>
                 <w:szCs w:val="18"/>
               </w:rPr>
-              <w:t xml:space="preserve">Adresse : 123 Rue Principale</w:t>
+              <w:t xml:space="preserve">Adresse : 123 rue Exemple</w:t>
             </w:r>
             <w:r>
               <w:rPr>
@@ -1991,7 +1991,7 @@
                 <w:szCs w:val="18"/>
               </w:rPr>
               <w:sym w:font="Wingdings" w:char="F028"/>
-              <w:t xml:space="preserve">  01.23.45.67.89    . mél :   marie.durand@example.com  </w:t>
+              <w:t xml:space="preserve">  01.23.45.67.89    . mél :   johndoe@example.com  </w:t>
             </w:r>
             <w:r>
               <w:rPr>
@@ -2380,7 +2380,7 @@
                 <w:sz w:val="16"/>
                 <w:szCs w:val="16"/>
               </w:rPr>
-              <w:t>Sujet de Stage : Développement d'une application web</w:t>
+              <w:t>Sujet de Stage : StageSujet</w:t>
             </w:r>
             <w:r>
               <w:rPr>
@@ -2469,7 +2469,7 @@
                 <w:sz w:val="16"/>
                 <w:szCs w:val="16"/>
               </w:rPr>
-              <w:t xml:space="preserve">Dates : Du 2025-01-15 Au 2025-07-15</w:t>
+              <w:t xml:space="preserve">Dates : Du 2022-01-01 Au 2022-06-30</w:t>
             </w:r>
             <w:r>
               <w:rPr>
@@ -2621,7 +2621,7 @@
                 <w:sz w:val="16"/>
                 <w:szCs w:val="16"/>
               </w:rPr>
-              <w:t xml:space="preserve">Représentant une durée totale de 6 mois Semaines / Mois (rayer la mention inutile) </w:t>
+              <w:t xml:space="preserve">Représentant une durée totale de 5 mois Semaines / Mois (rayer la mention inutile) </w:t>
             </w:r>
             <w:r>
               <w:rPr>
@@ -2744,7 +2744,7 @@
                 <w:sz w:val="16"/>
                 <w:szCs w:val="16"/>
               </w:rPr>
-              <w:t xml:space="preserve">Et correspondant à …180….. jours de présence effective dans l’organisme d’accueil </w:t>
+              <w:t xml:space="preserve">Et correspondant à …20….. jours de présence effective dans l’organisme d’accueil </w:t>
             </w:r>
             <w:r>
               <w:rPr>
@@ -2896,7 +2896,7 @@
                 <w:sz w:val="16"/>
                 <w:szCs w:val="16"/>
               </w:rPr>
-              <w:t xml:space="preserve">Nombre total d’heures de présence effective dans l’organisme d’accueil pour la durée du stage (plafond par année universitaire et par organisme = 924h) 720 h</w:t>
+              <w:t xml:space="preserve">Nombre total d’heures de présence effective dans l’organisme d’accueil pour la durée du stage (plafond par année universitaire et par organisme = 924h) 200 h</w:t>
             </w:r>
             <w:r>
               <w:rPr>
@@ -3159,7 +3159,7 @@
                 <w:sz w:val="16"/>
                 <w:szCs w:val="18"/>
               </w:rPr>
-              <w:t>Nom et prénom de l’enseignant référent : Marie Durand</w:t>
+              <w:t>Nom et prénom de l’enseignant référent : TuteurPrenom TuteurNom</w:t>
             </w:r>
             <w:r>
               <w:rPr>
@@ -3295,7 +3295,7 @@
                 <w:szCs w:val="18"/>
               </w:rPr>
               <w:sym w:font="Wingdings" w:char="F028"/>
-              <w:t xml:space="preserve"> 01 48 70 37 12 mél : marie.durand@example.com</w:t>
+              <w:t xml:space="preserve"> 01 48 70 37 12 mél : tuteur@example.com</w:t>
             </w:r>
             <w:r>
               <w:rPr>
@@ -3509,7 +3509,7 @@
             </w:pPr>
             <w:fldSimple w:instr=" MERGEFIELD PRENOM_ENCADRANT ">
               <w:r>
-                <w:t>Paul Martin</w:t>
+                <w:t>MaitreDeStagePrenom MaitreDeStageNom</w:t>
               </w:r>
             </w:fldSimple>
             <w:r>
@@ -3537,7 +3537,7 @@
                 <w:sz w:val="16"/>
                 <w:szCs w:val="18"/>
               </w:rPr>
-              <w:t xml:space="preserve">Fonction : Responsable</w:t>
+              <w:t xml:space="preserve">Fonction : Fonction</w:t>
             </w:r>
             <w:r>
               <w:rPr>
@@ -3620,7 +3620,7 @@
                 <w:szCs w:val="18"/>
               </w:rPr>
               <w:sym w:font="Wingdings" w:char="F028"/>
-              <w:t xml:space="preserve"> 09.87.65.43.21    mél :  paul.martin@example.com</w:t>
+              <w:t xml:space="preserve"> 01.23.45.67.89    mél :  maitreDeStage@example.com</w:t>
             </w:r>
             <w:r>
               <w:rPr>
@@ -3835,7 +3835,7 @@
                 <w:sz w:val="16"/>
                 <w:szCs w:val="18"/>
               </w:rPr>
-              <w:t xml:space="preserve">Caisse primaire d’assurance maladie à contacter en cas d’accident (lieu de domicile du stagiaire  sauf exception) : CPAM Paris </w:t>
+              <w:t xml:space="preserve">Caisse primaire d’assurance maladie à contacter en cas d’accident (lieu de domicile du stagiaire  sauf exception) : CPAM123 </w:t>
             </w:r>
             <w:r>
               <w:rPr>
@@ -4214,7 +4214,7 @@
                 <w:rFonts w:ascii="Arial Narrow" w:hAnsi="Arial Narrow"/>
                 <w:sz w:val="18"/>
               </w:rPr>
-              <w:t xml:space="preserve">Conformément au PPN, Professionnel.</w:t>
+              <w:t xml:space="preserve">Conformément au PPN, professionnel.</w:t>
             </w:r>
             <w:r>
               <w:rPr>
@@ -5016,7 +5016,7 @@
                 <w:rFonts w:ascii="Arial Narrow" w:hAnsi="Arial Narrow"/>
                 <w:sz w:val="18"/>
               </w:rPr>
-              <w:t xml:space="preserve"> 15€</w:t>
+              <w:t xml:space="preserve"> 10€</w:t>
             </w:r>
             <w:r>
               <w:rPr>
@@ -7658,7 +7658,7 @@
                 <w:rFonts w:ascii="Arial Narrow" w:hAnsi="Arial Narrow" w:cs="Arial"/>
                 <w:szCs w:val="18"/>
               </w:rPr>
-              <w:t>Nom : Paul Martin</w:t>
+              <w:t>Nom : MaitreDeStagePrenom MaitreDeStageNom</w:t>
             </w:r>
             <w:r>
               <w:rPr>
@@ -7860,7 +7860,7 @@
                 <w:rFonts w:ascii="Arial Narrow" w:hAnsi="Arial Narrow" w:cs="Arial"/>
                 <w:szCs w:val="18"/>
               </w:rPr>
-              <w:t xml:space="preserve">Nom : Julie Blanc</w:t>
+              <w:t xml:space="preserve">Nom : RepNom</w:t>
             </w:r>
             <w:r>
               <w:rPr>
@@ -8151,7 +8151,7 @@
               <w:rPr>
                 <w:rFonts w:ascii="Arial Narrow" w:hAnsi="Arial Narrow" w:cs="Arial"/>
               </w:rPr>
-              <w:t xml:space="preserve">Nom : Marie Dupont</w:t>
+              <w:t xml:space="preserve">Nom : Doe John</w:t>
             </w:r>
             <w:r>
               <w:rPr>
@@ -8407,7 +8407,7 @@
                 <w:rFonts w:ascii="Arial Narrow" w:hAnsi="Arial Narrow" w:cs="Arial"/>
                 <w:szCs w:val="18"/>
               </w:rPr>
-              <w:t xml:space="preserve">Nom : Marie Durand </w:t>
+              <w:t xml:space="preserve">Nom : TuteurPrenom TuteurNom </w:t>
             </w:r>
             <w:r>
               <w:rPr>

--- a/output/conventionGenerée.docx
+++ b/output/conventionGenerée.docx
@@ -191,7 +191,7 @@
                 <w:i/>
                 <w:sz w:val="22"/>
               </w:rPr>
-              <w:t>Entre  2022</w:t>
+              <w:t>Entre  2025</w:t>
             </w:r>
             <w:r>
               <w:rPr>
@@ -760,7 +760,7 @@
                 <w:sz w:val="16"/>
                 <w:szCs w:val="16"/>
               </w:rPr>
-              <w:t>Nom :Organisme</w:t>
+              <w:t>Nom :Entreprise X</w:t>
             </w:r>
             <w:r>
               <w:rPr>
@@ -847,7 +847,7 @@
                 <w:sz w:val="16"/>
                 <w:szCs w:val="16"/>
               </w:rPr>
-              <w:t xml:space="preserve">Adresse : Adresse</w:t>
+              <w:t xml:space="preserve">Adresse : 456 Rue des Champs</w:t>
             </w:r>
             <w:r>
               <w:rPr>
@@ -944,7 +944,7 @@
             </w:pPr>
             <w:fldSimple w:instr=" MERGEFIELD &quot;NOM_REPRESENTANT_ORG&quot; ">
               <w:r>
-                <w:t>RepNom</w:t>
+                <w:t>Julie Blanc</w:t>
               </w:r>
             </w:fldSimple>
           </w:p>
@@ -964,7 +964,7 @@
                 <w:sz w:val="16"/>
                 <w:szCs w:val="16"/>
               </w:rPr>
-              <w:t xml:space="preserve">Qualité du représentant : RepQualite</w:t>
+              <w:t xml:space="preserve">Qualité du représentant : Directrice</w:t>
             </w:r>
             <w:r>
               <w:rPr>
@@ -1043,7 +1043,7 @@
                 <w:sz w:val="16"/>
                 <w:szCs w:val="16"/>
               </w:rPr>
-              <w:t xml:space="preserve">Service dans lequel le stage sera effectué : Service</w:t>
+              <w:t xml:space="preserve">Service dans lequel le stage sera effectué : Informatique</w:t>
             </w:r>
             <w:r>
               <w:rPr>
@@ -1123,7 +1123,7 @@
                 <w:szCs w:val="16"/>
               </w:rPr>
               <w:sym w:font="Wingdings" w:char="F028"/>
-              <w:t xml:space="preserve"> 01.23.45.67.89</w:t>
+              <w:t xml:space="preserve"> 07.89.45.61.23</w:t>
             </w:r>
             <w:r>
               <w:rPr>
@@ -1211,7 +1211,7 @@
                 <w:sz w:val="16"/>
                 <w:szCs w:val="16"/>
               </w:rPr>
-              <w:t>mél : organisme@example.com</w:t>
+              <w:t>mél : contact@entreprise-x.com</w:t>
             </w:r>
             <w:proofErr w:type="gramEnd"/>
             <w:r>
@@ -1299,7 +1299,7 @@
                 <w:sz w:val="16"/>
                 <w:szCs w:val="16"/>
               </w:rPr>
-              <w:t>Lieu du stage (si différent de l’adresse de l’organisme)  : Lieu</w:t>
+              <w:t>Lieu du stage (si différent de l’adresse de l’organisme)  : Paris</w:t>
             </w:r>
             <w:r>
               <w:rPr>
@@ -1591,7 +1591,7 @@
                 <w:sz w:val="16"/>
                 <w:szCs w:val="18"/>
               </w:rPr>
-              <w:t>Nom : John      Prénom : Doe      Sexe : H      Né(e) le : 2000-01-01</w:t>
+              <w:t>Nom : Dupont      Prénom : Marie      Sexe : H      Né(e) le : 1999-05-21</w:t>
             </w:r>
             <w:r>
               <w:rPr>
@@ -1905,7 +1905,7 @@
                 <w:sz w:val="16"/>
                 <w:szCs w:val="18"/>
               </w:rPr>
-              <w:t xml:space="preserve">Adresse : 123 rue Exemple</w:t>
+              <w:t xml:space="preserve">Adresse : 123 Rue Principale</w:t>
             </w:r>
             <w:r>
               <w:rPr>
@@ -1991,7 +1991,7 @@
                 <w:szCs w:val="18"/>
               </w:rPr>
               <w:sym w:font="Wingdings" w:char="F028"/>
-              <w:t xml:space="preserve">  01.23.45.67.89    . mél :   johndoe@example.com  </w:t>
+              <w:t xml:space="preserve">  01.23.45.67.89    . mél :   marie.durand@example.com  </w:t>
             </w:r>
             <w:r>
               <w:rPr>
@@ -2380,7 +2380,7 @@
                 <w:sz w:val="16"/>
                 <w:szCs w:val="16"/>
               </w:rPr>
-              <w:t>Sujet de Stage : StageSujet</w:t>
+              <w:t>Sujet de Stage : Développement d'une application web</w:t>
             </w:r>
             <w:r>
               <w:rPr>
@@ -2469,7 +2469,7 @@
                 <w:sz w:val="16"/>
                 <w:szCs w:val="16"/>
               </w:rPr>
-              <w:t xml:space="preserve">Dates : Du 2022-01-01 Au 2022-06-30</w:t>
+              <w:t xml:space="preserve">Dates : Du 2025-01-15 Au 2025-07-15</w:t>
             </w:r>
             <w:r>
               <w:rPr>
@@ -2621,7 +2621,7 @@
                 <w:sz w:val="16"/>
                 <w:szCs w:val="16"/>
               </w:rPr>
-              <w:t xml:space="preserve">Représentant une durée totale de 5 mois Semaines / Mois (rayer la mention inutile) </w:t>
+              <w:t xml:space="preserve">Représentant une durée totale de 6 mois Semaines / Mois (rayer la mention inutile) </w:t>
             </w:r>
             <w:r>
               <w:rPr>
@@ -2744,7 +2744,7 @@
                 <w:sz w:val="16"/>
                 <w:szCs w:val="16"/>
               </w:rPr>
-              <w:t xml:space="preserve">Et correspondant à …20….. jours de présence effective dans l’organisme d’accueil </w:t>
+              <w:t xml:space="preserve">Et correspondant à …180….. jours de présence effective dans l’organisme d’accueil </w:t>
             </w:r>
             <w:r>
               <w:rPr>
@@ -2896,7 +2896,7 @@
                 <w:sz w:val="16"/>
                 <w:szCs w:val="16"/>
               </w:rPr>
-              <w:t xml:space="preserve">Nombre total d’heures de présence effective dans l’organisme d’accueil pour la durée du stage (plafond par année universitaire et par organisme = 924h) 200 h</w:t>
+              <w:t xml:space="preserve">Nombre total d’heures de présence effective dans l’organisme d’accueil pour la durée du stage (plafond par année universitaire et par organisme = 924h) 720 h</w:t>
             </w:r>
             <w:r>
               <w:rPr>
@@ -3159,7 +3159,7 @@
                 <w:sz w:val="16"/>
                 <w:szCs w:val="18"/>
               </w:rPr>
-              <w:t>Nom et prénom de l’enseignant référent : TuteurPrenom TuteurNom</w:t>
+              <w:t>Nom et prénom de l’enseignant référent : Marie Durand</w:t>
             </w:r>
             <w:r>
               <w:rPr>
@@ -3295,7 +3295,7 @@
                 <w:szCs w:val="18"/>
               </w:rPr>
               <w:sym w:font="Wingdings" w:char="F028"/>
-              <w:t xml:space="preserve"> 01 48 70 37 12 mél : tuteur@example.com</w:t>
+              <w:t xml:space="preserve"> 01 48 70 37 12 mél : marie.durand@example.com</w:t>
             </w:r>
             <w:r>
               <w:rPr>
@@ -3509,7 +3509,7 @@
             </w:pPr>
             <w:fldSimple w:instr=" MERGEFIELD PRENOM_ENCADRANT ">
               <w:r>
-                <w:t>MaitreDeStagePrenom MaitreDeStageNom</w:t>
+                <w:t>Paul Martin</w:t>
               </w:r>
             </w:fldSimple>
             <w:r>
@@ -3537,7 +3537,7 @@
                 <w:sz w:val="16"/>
                 <w:szCs w:val="18"/>
               </w:rPr>
-              <w:t xml:space="preserve">Fonction : Fonction</w:t>
+              <w:t xml:space="preserve">Fonction : Responsable</w:t>
             </w:r>
             <w:r>
               <w:rPr>
@@ -3620,7 +3620,7 @@
                 <w:szCs w:val="18"/>
               </w:rPr>
               <w:sym w:font="Wingdings" w:char="F028"/>
-              <w:t xml:space="preserve"> 01.23.45.67.89    mél :  maitreDeStage@example.com</w:t>
+              <w:t xml:space="preserve"> 09.87.65.43.21    mél :  paul.martin@example.com</w:t>
             </w:r>
             <w:r>
               <w:rPr>
@@ -3835,7 +3835,7 @@
                 <w:sz w:val="16"/>
                 <w:szCs w:val="18"/>
               </w:rPr>
-              <w:t xml:space="preserve">Caisse primaire d’assurance maladie à contacter en cas d’accident (lieu de domicile du stagiaire  sauf exception) : CPAM123 </w:t>
+              <w:t xml:space="preserve">Caisse primaire d’assurance maladie à contacter en cas d’accident (lieu de domicile du stagiaire  sauf exception) : CPAM Paris </w:t>
             </w:r>
             <w:r>
               <w:rPr>
@@ -4214,7 +4214,7 @@
                 <w:rFonts w:ascii="Arial Narrow" w:hAnsi="Arial Narrow"/>
                 <w:sz w:val="18"/>
               </w:rPr>
-              <w:t xml:space="preserve">Conformément au PPN, professionnel.</w:t>
+              <w:t xml:space="preserve">Conformément au PPN, Professionnel.</w:t>
             </w:r>
             <w:r>
               <w:rPr>
@@ -5016,7 +5016,7 @@
                 <w:rFonts w:ascii="Arial Narrow" w:hAnsi="Arial Narrow"/>
                 <w:sz w:val="18"/>
               </w:rPr>
-              <w:t xml:space="preserve"> 10€</w:t>
+              <w:t xml:space="preserve"> 15€</w:t>
             </w:r>
             <w:r>
               <w:rPr>
@@ -7658,7 +7658,7 @@
                 <w:rFonts w:ascii="Arial Narrow" w:hAnsi="Arial Narrow" w:cs="Arial"/>
                 <w:szCs w:val="18"/>
               </w:rPr>
-              <w:t>Nom : MaitreDeStagePrenom MaitreDeStageNom</w:t>
+              <w:t>Nom : Paul Martin</w:t>
             </w:r>
             <w:r>
               <w:rPr>
@@ -7860,7 +7860,7 @@
                 <w:rFonts w:ascii="Arial Narrow" w:hAnsi="Arial Narrow" w:cs="Arial"/>
                 <w:szCs w:val="18"/>
               </w:rPr>
-              <w:t xml:space="preserve">Nom : RepNom</w:t>
+              <w:t xml:space="preserve">Nom : Julie Blanc</w:t>
             </w:r>
             <w:r>
               <w:rPr>
@@ -8151,7 +8151,7 @@
               <w:rPr>
                 <w:rFonts w:ascii="Arial Narrow" w:hAnsi="Arial Narrow" w:cs="Arial"/>
               </w:rPr>
-              <w:t xml:space="preserve">Nom : Doe John</w:t>
+              <w:t xml:space="preserve">Nom : Marie Dupont</w:t>
             </w:r>
             <w:r>
               <w:rPr>
@@ -8407,7 +8407,7 @@
                 <w:rFonts w:ascii="Arial Narrow" w:hAnsi="Arial Narrow" w:cs="Arial"/>
                 <w:szCs w:val="18"/>
               </w:rPr>
-              <w:t xml:space="preserve">Nom : TuteurPrenom TuteurNom </w:t>
+              <w:t xml:space="preserve">Nom : Marie Durand </w:t>
             </w:r>
             <w:r>
               <w:rPr>

--- a/output/conventionGenerée.docx
+++ b/output/conventionGenerée.docx
@@ -182,7 +182,6 @@
               <w:jc w:val="center"/>
               <w:outlineLvl w:val="0"/>
             </w:pPr>
-            <w:proofErr w:type="gramStart"/>
             <w:r>
               <w:rPr>
                 <w:rFonts w:ascii="Arial Narrow" w:hAnsi="Arial Narrow"/>
@@ -191,7 +190,7 @@
                 <w:i/>
                 <w:sz w:val="22"/>
               </w:rPr>
-              <w:t>Entre  2025</w:t>
+              <w:t>Entre  2024</w:t>
             </w:r>
             <w:r>
               <w:rPr>
@@ -223,10 +222,6 @@
               </w:rPr>
               <w:t xml:space="preserve"/>
             </w:r>
-            <w:r>
-              <w:t/>
-            </w:r>
-            <w:proofErr w:type="gramEnd"/>
             <w:r>
               <w:t/>
             </w:r>
@@ -603,23 +598,13 @@
                 <w:szCs w:val="18"/>
               </w:rPr>
             </w:pPr>
-            <w:proofErr w:type="gramStart"/>
-            <w:r>
-              <w:rPr>
-                <w:rFonts w:ascii="Arial Narrow" w:hAnsi="Arial Narrow" w:cs="Arial"/>
-                <w:sz w:val="16"/>
-                <w:szCs w:val="18"/>
-              </w:rPr>
-              <w:t>mél : StagesINFO@iut.univ-paris8.fr</w:t>
-            </w:r>
-            <w:proofErr w:type="gramEnd"/>
-            <w:r>
-              <w:rPr>
-                <w:rFonts w:ascii="Arial Narrow" w:hAnsi="Arial Narrow" w:cs="Arial"/>
-                <w:sz w:val="16"/>
-                <w:szCs w:val="18"/>
-              </w:rPr>
-              <w:t xml:space="preserve"/>
+            <w:r>
+              <w:rPr>
+                <w:rFonts w:ascii="Arial Narrow" w:hAnsi="Arial Narrow" w:cs="Arial"/>
+                <w:sz w:val="16"/>
+                <w:szCs w:val="18"/>
+              </w:rPr>
+              <w:t xml:space="preserve">mél : StagesINFO@iut.univ-paris8.fr</w:t>
             </w:r>
             <w:hyperlink r:id="rId8" w:history="1">
               <w:r>
@@ -717,32 +702,6 @@
               </w:rPr>
               <w:t xml:space="preserve">                                                       2  -   L’ORGANISME D’ACCUEIL</w:t>
             </w:r>
-            <w:proofErr w:type="gramStart"/>
-            <w:r>
-              <w:rPr>
-                <w:rFonts w:ascii="Arial Narrow" w:hAnsi="Arial Narrow"/>
-                <w:b w:val="0"/>
-                <w:bCs w:val="0"/>
-                <w:smallCaps w:val="0"/>
-                <w:sz w:val="16"/>
-                <w:szCs w:val="16"/>
-                <w:u w:val="none"/>
-              </w:rPr>
-              <w:t/>
-            </w:r>
-            <w:proofErr w:type="gramEnd"/>
-            <w:r>
-              <w:rPr>
-                <w:rFonts w:ascii="Arial Narrow" w:hAnsi="Arial Narrow"/>
-                <w:b w:val="0"/>
-                <w:bCs w:val="0"/>
-                <w:smallCaps w:val="0"/>
-                <w:sz w:val="16"/>
-                <w:szCs w:val="16"/>
-                <w:u w:val="none"/>
-              </w:rPr>
-              <w:t xml:space="preserve"/>
-            </w:r>
           </w:p>
           <w:p>
             <w:pPr>
@@ -1204,23 +1163,13 @@
                 <w:szCs w:val="16"/>
               </w:rPr>
             </w:pPr>
-            <w:proofErr w:type="gramStart"/>
-            <w:r>
-              <w:rPr>
-                <w:rFonts w:ascii="Arial Narrow" w:hAnsi="Arial Narrow" w:cs="Arial"/>
-                <w:sz w:val="16"/>
-                <w:szCs w:val="16"/>
-              </w:rPr>
-              <w:t>mél : contact@entreprise-x.com</w:t>
-            </w:r>
-            <w:proofErr w:type="gramEnd"/>
-            <w:r>
-              <w:rPr>
-                <w:rFonts w:ascii="Arial Narrow" w:hAnsi="Arial Narrow" w:cs="Arial"/>
-                <w:sz w:val="16"/>
-                <w:szCs w:val="16"/>
-              </w:rPr>
-              <w:t xml:space="preserve"/>
+            <w:r>
+              <w:rPr>
+                <w:rFonts w:ascii="Arial Narrow" w:hAnsi="Arial Narrow" w:cs="Arial"/>
+                <w:sz w:val="16"/>
+                <w:szCs w:val="16"/>
+              </w:rPr>
+              <w:t xml:space="preserve">mél : contact@entreprise-x.com</w:t>
             </w:r>
             <w:r>
               <w:rPr>
@@ -1315,34 +1264,16 @@
                 <w:sz w:val="16"/>
                 <w:szCs w:val="16"/>
               </w:rPr>
-              <w:t xml:space="preserve"/>
-            </w:r>
-            <w:proofErr w:type="gramStart"/>
-            <w:r>
-              <w:rPr>
-                <w:rFonts w:ascii="Arial Narrow" w:hAnsi="Arial Narrow" w:cs="Arial"/>
-                <w:sz w:val="16"/>
-                <w:szCs w:val="16"/>
-              </w:rPr>
-              <w:t/>
-            </w:r>
-            <w:r>
-              <w:rPr>
-                <w:rFonts w:ascii="Arial Narrow" w:hAnsi="Arial Narrow" w:cs="Arial"/>
-                <w:sz w:val="16"/>
-                <w:szCs w:val="16"/>
-              </w:rPr>
-              <w:t xml:space="preserve"/>
-            </w:r>
-            <w:r>
-              <w:rPr>
-                <w:rFonts w:ascii="Arial Narrow" w:hAnsi="Arial Narrow" w:cs="Arial"/>
-                <w:sz w:val="16"/>
-                <w:szCs w:val="16"/>
-              </w:rPr>
-              <w:t/>
-            </w:r>
-            <w:proofErr w:type="gramEnd"/>
+              <w:t/>
+            </w:r>
+            <w:r>
+              <w:rPr>
+                <w:rFonts w:ascii="Arial Narrow" w:hAnsi="Arial Narrow" w:cs="Arial"/>
+                <w:sz w:val="16"/>
+                <w:szCs w:val="16"/>
+              </w:rPr>
+              <w:t xml:space="preserve"/>
+            </w:r>
             <w:r>
               <w:rPr>
                 <w:rFonts w:ascii="Arial Narrow" w:hAnsi="Arial Narrow" w:cs="Arial"/>
@@ -2064,42 +1995,6 @@
               <w:fldChar w:fldCharType="end"/>
               <w:t/>
             </w:r>
-            <w:r>
-              <w:rPr>
-                <w:rFonts w:ascii="Arial Narrow" w:hAnsi="Arial Narrow" w:cs="Arial"/>
-                <w:sz w:val="16"/>
-                <w:szCs w:val="18"/>
-              </w:rPr>
-              <w:t xml:space="preserve"/>
-            </w:r>
-            <w:proofErr w:type="gramStart"/>
-            <w:r>
-              <w:rPr>
-                <w:rFonts w:ascii="Arial Narrow" w:hAnsi="Arial Narrow" w:cs="Arial"/>
-                <w:sz w:val="16"/>
-                <w:szCs w:val="18"/>
-              </w:rPr>
-              <w:t xml:space="preserve"/>
-            </w:r>
-            <w:proofErr w:type="gramEnd"/>
-            <w:r>
-              <w:rPr>
-                <w:rFonts w:ascii="Arial Narrow" w:hAnsi="Arial Narrow" w:cs="Arial"/>
-                <w:sz w:val="16"/>
-                <w:szCs w:val="18"/>
-              </w:rPr>
-              <w:t xml:space="preserve"/>
-            </w:r>
-            <w:proofErr w:type="gramStart"/>
-            <w:r>
-              <w:rPr>
-                <w:rFonts w:ascii="Arial Narrow" w:hAnsi="Arial Narrow" w:cs="Arial"/>
-                <w:sz w:val="16"/>
-                <w:szCs w:val="18"/>
-              </w:rPr>
-              <w:t/>
-            </w:r>
-            <w:proofErr w:type="gramEnd"/>
             <w:r>
               <w:rPr>
                 <w:rFonts w:ascii="Arial Narrow" w:hAnsi="Arial Narrow" w:cs="Arial"/>
@@ -2528,6 +2423,24 @@
             <w:r>
               <w:rPr>
                 <w:rFonts w:ascii="Arial Narrow" w:hAnsi="Arial Narrow" w:cs="Arial"/>
+                <w:noProof/>
+                <w:sz w:val="16"/>
+                <w:szCs w:val="16"/>
+              </w:rPr>
+              <w:t/>
+            </w:r>
+            <w:r>
+              <w:rPr>
+                <w:rFonts w:ascii="Arial Narrow" w:hAnsi="Arial Narrow" w:cs="Arial"/>
+                <w:noProof/>
+                <w:sz w:val="16"/>
+                <w:szCs w:val="16"/>
+              </w:rPr>
+              <w:t/>
+            </w:r>
+            <w:r>
+              <w:rPr>
+                <w:rFonts w:ascii="Arial Narrow" w:hAnsi="Arial Narrow" w:cs="Arial"/>
                 <w:sz w:val="16"/>
                 <w:szCs w:val="16"/>
               </w:rPr>
@@ -2817,16 +2730,6 @@
               </w:rPr>
               <w:t xml:space="preserve"/>
             </w:r>
-            <w:proofErr w:type="gramStart"/>
-            <w:r>
-              <w:rPr>
-                <w:rFonts w:ascii="Arial Narrow" w:hAnsi="Arial Narrow" w:cs="Arial"/>
-                <w:sz w:val="16"/>
-                <w:szCs w:val="16"/>
-              </w:rPr>
-              <w:t/>
-            </w:r>
-            <w:proofErr w:type="gramEnd"/>
             <w:r>
               <w:rPr>
                 <w:rFonts w:ascii="Arial Narrow" w:hAnsi="Arial Narrow" w:cs="Arial"/>
@@ -2860,24 +2763,6 @@
                 <w:szCs w:val="16"/>
               </w:rPr>
               <w:t xml:space="preserve">Répartition si présence discontinue : …………..nombre d’heures par semaine ou nombre d’heures par jour (rayer la mention inutile). </w:t>
-            </w:r>
-            <w:proofErr w:type="gramStart"/>
-            <w:r>
-              <w:rPr>
-                <w:rFonts w:ascii="Arial Narrow" w:hAnsi="Arial Narrow" w:cs="Arial"/>
-                <w:sz w:val="16"/>
-                <w:szCs w:val="16"/>
-              </w:rPr>
-              <w:t/>
-            </w:r>
-            <w:proofErr w:type="gramEnd"/>
-            <w:r>
-              <w:rPr>
-                <w:rFonts w:ascii="Arial Narrow" w:hAnsi="Arial Narrow" w:cs="Arial"/>
-                <w:sz w:val="16"/>
-                <w:szCs w:val="16"/>
-              </w:rPr>
-              <w:t xml:space="preserve"/>
             </w:r>
           </w:p>
           <w:p>
@@ -3313,16 +3198,6 @@
               </w:rPr>
               <w:t xml:space="preserve"/>
             </w:r>
-            <w:proofErr w:type="gramStart"/>
-            <w:r>
-              <w:rPr>
-                <w:rFonts w:ascii="Arial Narrow" w:hAnsi="Arial Narrow" w:cs="Arial"/>
-                <w:sz w:val="16"/>
-                <w:szCs w:val="18"/>
-              </w:rPr>
-              <w:t/>
-            </w:r>
-            <w:proofErr w:type="gramEnd"/>
             <w:r>
               <w:rPr>
                 <w:rFonts w:ascii="Arial Narrow" w:hAnsi="Arial Narrow" w:cs="Arial"/>
@@ -3861,24 +3736,6 @@
               </w:rPr>
               <w:t xml:space="preserve"/>
             </w:r>
-            <w:r>
-              <w:rPr>
-                <w:rFonts w:ascii="Arial Narrow" w:hAnsi="Arial Narrow" w:cs="Arial"/>
-                <w:sz w:val="16"/>
-                <w:szCs w:val="18"/>
-              </w:rPr>
-              <w:t xml:space="preserve"/>
-            </w:r>
-            <w:proofErr w:type="gramStart"/>
-            <w:r>
-              <w:rPr>
-                <w:rFonts w:ascii="Arial Narrow" w:hAnsi="Arial Narrow" w:cs="Arial"/>
-                <w:sz w:val="16"/>
-                <w:szCs w:val="18"/>
-              </w:rPr>
-              <w:t/>
-            </w:r>
-            <w:proofErr w:type="gramEnd"/>
             <w:r>
               <w:rPr>
                 <w:rFonts w:ascii="Arial Narrow" w:hAnsi="Arial Narrow" w:cs="Arial"/>
@@ -4390,22 +4247,6 @@
               </w:rPr>
               <w:t/>
             </w:r>
-            <w:proofErr w:type="gramStart"/>
-            <w:r>
-              <w:rPr>
-                <w:rFonts w:ascii="Arial Narrow" w:hAnsi="Arial Narrow"/>
-                <w:sz w:val="18"/>
-              </w:rPr>
-              <w:t/>
-            </w:r>
-            <w:proofErr w:type="gramEnd"/>
-            <w:r>
-              <w:rPr>
-                <w:rFonts w:ascii="Arial Narrow" w:hAnsi="Arial Narrow"/>
-                <w:sz w:val="18"/>
-              </w:rPr>
-              <w:t/>
-            </w:r>
           </w:p>
           <w:p>
             <w:pPr>
@@ -5458,26 +5299,16 @@
                 <w:b/>
                 <w:sz w:val="18"/>
               </w:rPr>
-              <w:t xml:space="preserve">7-1 Gratification d’un montant maximum de 15 % du plafond horaire de la sécurité sociale – protection par la France:</w:t>
-            </w:r>
-            <w:proofErr w:type="gramStart"/>
-            <w:r>
-              <w:rPr>
-                <w:rFonts w:ascii="Arial Narrow" w:hAnsi="Arial Narrow"/>
-                <w:b/>
-                <w:sz w:val="18"/>
-              </w:rPr>
-              <w:t/>
-            </w:r>
-            <w:r>
-              <w:rPr>
-                <w:rFonts w:ascii="Arial Narrow" w:hAnsi="Arial Narrow"/>
-                <w:b/>
-                <w:sz w:val="18"/>
-              </w:rPr>
-              <w:t/>
-            </w:r>
-            <w:proofErr w:type="gramEnd"/>
+              <w:t>7-1 Gratification d’un montant maximum de 15 % du plafond horaire de la sécurité sociale – protection par la France:</w:t>
+            </w:r>
+            <w:r>
+              <w:rPr>
+                <w:rFonts w:ascii="Arial Narrow" w:hAnsi="Arial Narrow"/>
+                <w:b/>
+                <w:sz w:val="18"/>
+              </w:rPr>
+              <w:t/>
+            </w:r>
           </w:p>
           <w:p>
             <w:pPr>
@@ -5577,22 +5408,13 @@
                 <w:sz w:val="18"/>
               </w:rPr>
             </w:pPr>
-            <w:proofErr w:type="gramStart"/>
             <w:r>
               <w:rPr>
                 <w:rFonts w:ascii="Arial Narrow" w:hAnsi="Arial Narrow"/>
                 <w:sz w:val="18"/>
               </w:rPr>
               <w:lastRenderedPageBreak/>
-              <w:t>le stage effectué dans les conditions prévues au b du 2e de l’article L.412-8 du code de la sécurité sociale, l’organisme d’accueil envoie la déclaration à la Caisse Primaire d’Assurance Maladie ou la caisse compétente (voir adresse en page 1) en mentionnant l’établissement d’enseignement comme employeur, avec copie à l’établissement d’enseignement.</w:t>
-            </w:r>
-            <w:proofErr w:type="gramEnd"/>
-            <w:r>
-              <w:rPr>
-                <w:rFonts w:ascii="Arial Narrow" w:hAnsi="Arial Narrow"/>
-                <w:sz w:val="18"/>
-              </w:rPr>
-              <w:t xml:space="preserve"/>
+              <w:t xml:space="preserve">le stage effectué dans les conditions prévues au b du 2e de l’article L.412-8 du code de la sécurité sociale, l’organisme d’accueil envoie la déclaration à la Caisse Primaire d’Assurance Maladie ou la caisse compétente (voir adresse en page 1) en mentionnant l’établissement d’enseignement comme employeur, avec copie à l’établissement d’enseignement.</w:t>
             </w:r>
             <w:r>
               <w:rPr>
@@ -5746,24 +5568,6 @@
               </w:rPr>
               <w:t xml:space="preserve"/>
             </w:r>
-            <w:proofErr w:type="gramStart"/>
-            <w:r>
-              <w:rPr>
-                <w:rFonts w:ascii="Arial Narrow" w:hAnsi="Arial Narrow"/>
-                <w:sz w:val="18"/>
-                <w:szCs w:val="18"/>
-              </w:rPr>
-              <w:t/>
-            </w:r>
-            <w:proofErr w:type="gramEnd"/>
-            <w:r>
-              <w:rPr>
-                <w:rFonts w:ascii="Arial Narrow" w:hAnsi="Arial Narrow"/>
-                <w:sz w:val="18"/>
-                <w:szCs w:val="18"/>
-              </w:rPr>
-              <w:t xml:space="preserve"/>
-            </w:r>
           </w:p>
           <w:p>
             <w:pPr>
@@ -5781,24 +5585,6 @@
                 <w:szCs w:val="18"/>
               </w:rPr>
               <w:t xml:space="preserve">- Pour les stages effectués au Québec par les étudiant(e)s de nationalité française, l’étudiant doit demander le formulaire SE401Q (104 pour les stages en entreprise, 106 pour les stages en université). </w:t>
-            </w:r>
-            <w:proofErr w:type="gramStart"/>
-            <w:r>
-              <w:rPr>
-                <w:rFonts w:ascii="Arial Narrow" w:hAnsi="Arial Narrow"/>
-                <w:sz w:val="18"/>
-                <w:szCs w:val="18"/>
-              </w:rPr>
-              <w:t/>
-            </w:r>
-            <w:proofErr w:type="gramEnd"/>
-            <w:r>
-              <w:rPr>
-                <w:rFonts w:ascii="Arial Narrow" w:hAnsi="Arial Narrow"/>
-                <w:sz w:val="18"/>
-                <w:szCs w:val="18"/>
-              </w:rPr>
-              <w:t xml:space="preserve"/>
             </w:r>
           </w:p>
           <w:p>
@@ -6347,7 +6133,6 @@
                 <w:szCs w:val="18"/>
               </w:rPr>
             </w:pPr>
-            <w:proofErr w:type="gramStart"/>
             <w:r>
               <w:rPr>
                 <w:rFonts w:ascii="Arial Narrow" w:hAnsi="Arial Narrow"/>
@@ -6355,15 +6140,6 @@
                 <w:szCs w:val="18"/>
               </w:rPr>
               <w:t xml:space="preserve">dans tous les cas, </w:t>
-            </w:r>
-            <w:proofErr w:type="gramEnd"/>
-            <w:r>
-              <w:rPr>
-                <w:rFonts w:ascii="Arial Narrow" w:hAnsi="Arial Narrow"/>
-                <w:sz w:val="18"/>
-                <w:szCs w:val="18"/>
-              </w:rPr>
-              <w:t xml:space="preserve"/>
             </w:r>
           </w:p>
           <w:p>
@@ -6927,26 +6703,6 @@
               </w:rPr>
               <w:t xml:space="preserve">Conformément au code de la propriété intellectuelle, dans le cas où les activités du(de la) stagiaire donnent lieu à la création d’une œuvre protégée par le droit d’auteur ou la propriété industrielle (y compris un logiciel), si l’organisme d’accueil souhaite l’utiliser et que le(la) stagiaire en est d’accord, un contrat devra être signé entre le(la) stagiaire (auteur) et l’organisme d’accueil. </w:t>
             </w:r>
-            <w:proofErr w:type="gramStart"/>
-            <w:r>
-              <w:rPr>
-                <w:rFonts w:ascii="Arial Narrow" w:hAnsi="Arial Narrow" w:cs="Arial"/>
-                <w:bCs/>
-                <w:sz w:val="18"/>
-                <w:szCs w:val="18"/>
-              </w:rPr>
-              <w:t/>
-            </w:r>
-            <w:proofErr w:type="gramEnd"/>
-            <w:r>
-              <w:rPr>
-                <w:rFonts w:ascii="Arial Narrow" w:hAnsi="Arial Narrow" w:cs="Arial"/>
-                <w:bCs/>
-                <w:sz w:val="18"/>
-                <w:szCs w:val="18"/>
-              </w:rPr>
-              <w:t xml:space="preserve"/>
-            </w:r>
           </w:p>
           <w:p>
             <w:pPr>
@@ -7364,26 +7120,6 @@
                 <w:szCs w:val="18"/>
               </w:rPr>
               <w:t xml:space="preserve">(article 13 suite) </w:t>
-            </w:r>
-            <w:proofErr w:type="gramStart"/>
-            <w:r>
-              <w:rPr>
-                <w:b/>
-                <w:bCs/>
-                <w:sz w:val="18"/>
-                <w:szCs w:val="18"/>
-              </w:rPr>
-              <w:t/>
-            </w:r>
-            <w:proofErr w:type="gramEnd"/>
-            <w:r>
-              <w:rPr>
-                <w:b/>
-                <w:bCs/>
-                <w:sz w:val="18"/>
-                <w:szCs w:val="18"/>
-              </w:rPr>
-              <w:t xml:space="preserve"/>
             </w:r>
           </w:p>
           <w:p>
@@ -7476,7 +7212,7 @@
           <w:smallCaps/>
           <w:szCs w:val="18"/>
         </w:rPr>
-        <w:t>FAIT à MONTREUIL LE : 11/01/2025</w:t>
+        <w:t>FAIT à MONTREUIL LE : 26/02/2025</w:t>
       </w:r>
       <w:r>
         <w:rPr>
